--- a/Labs/Lab 5/Fabric in a Day Lab Instructions - Lab 5 - Data Warehousing.docx
+++ b/Labs/Lab 5/Fabric in a Day Lab Instructions - Lab 5 - Data Warehousing.docx
@@ -177,24 +177,183 @@
         </w:rPr>
       </w:pPr>
     </w:p>
+    <w:p/>
     <w:p>
       <w:pPr>
         <w:pStyle w:val="NoSpacing"/>
         <w:rPr>
-          <w:rFonts w:asciiTheme="majorHAnsi" w:hAnsiTheme="majorHAnsi" w:cstheme="majorHAnsi"/>
-          <w:color w:val="2F5496"/>
-          <w:sz w:val="72"/>
-          <w:szCs w:val="72"/>
-        </w:rPr>
-      </w:pPr>
-      <w:r>
-        <w:rPr>
-          <w:rFonts w:asciiTheme="majorHAnsi" w:hAnsiTheme="majorHAnsi" w:cstheme="majorHAnsi"/>
-          <w:color w:val="2F5496"/>
+          <w:rFonts w:asciiTheme="majorHAnsi" w:hAnsiTheme="majorHAnsi" w:cstheme="majorBidi"/>
+          <w:color w:val="2F5496" w:themeColor="accent1" w:themeShade="BF"/>
           <w:sz w:val="32"/>
           <w:szCs w:val="32"/>
         </w:rPr>
-        <w:t>Prepared by: Will Crayger</w:t>
+      </w:pPr>
+      <w:r>
+        <w:rPr>
+          <w:rFonts w:asciiTheme="majorHAnsi" w:hAnsiTheme="majorHAnsi" w:cstheme="majorBidi"/>
+          <w:b/>
+          <w:bCs/>
+          <w:color w:val="2F5496" w:themeColor="accent1" w:themeShade="BF"/>
+          <w:sz w:val="32"/>
+          <w:szCs w:val="32"/>
+        </w:rPr>
+        <w:t>Author</w:t>
+      </w:r>
+      <w:r>
+        <w:rPr>
+          <w:rFonts w:asciiTheme="majorHAnsi" w:hAnsiTheme="majorHAnsi" w:cstheme="majorBidi"/>
+          <w:color w:val="2F5496" w:themeColor="accent1" w:themeShade="BF"/>
+          <w:sz w:val="32"/>
+          <w:szCs w:val="32"/>
+        </w:rPr>
+        <w:t>: Will Crayger</w:t>
+      </w:r>
+      <w:r>
+        <w:rPr>
+          <w:rFonts w:asciiTheme="majorHAnsi" w:hAnsiTheme="majorHAnsi" w:cstheme="majorBidi"/>
+          <w:color w:val="2F5496" w:themeColor="accent1" w:themeShade="BF"/>
+          <w:sz w:val="32"/>
+          <w:szCs w:val="32"/>
+        </w:rPr>
+        <w:t xml:space="preserve"> </w:t>
+      </w:r>
+    </w:p>
+    <w:p>
+      <w:pPr>
+        <w:pStyle w:val="NoSpacing"/>
+        <w:rPr>
+          <w:rFonts w:ascii="Calibri Light" w:eastAsia="Calibri Light" w:hAnsi="Calibri Light" w:cs="Calibri Light"/>
+          <w:sz w:val="32"/>
+          <w:szCs w:val="32"/>
+        </w:rPr>
+      </w:pPr>
+      <w:r>
+        <w:rPr>
+          <w:rFonts w:asciiTheme="majorHAnsi" w:hAnsiTheme="majorHAnsi" w:cstheme="majorBidi"/>
+          <w:b/>
+          <w:bCs/>
+          <w:color w:val="2F5496" w:themeColor="accent1" w:themeShade="BF"/>
+          <w:sz w:val="32"/>
+          <w:szCs w:val="32"/>
+        </w:rPr>
+        <w:t>Email</w:t>
+      </w:r>
+      <w:r>
+        <w:rPr>
+          <w:rFonts w:asciiTheme="majorHAnsi" w:hAnsiTheme="majorHAnsi" w:cstheme="majorBidi"/>
+          <w:color w:val="2F5496" w:themeColor="accent1" w:themeShade="BF"/>
+          <w:sz w:val="32"/>
+          <w:szCs w:val="32"/>
+        </w:rPr>
+        <w:t xml:space="preserve">: </w:t>
+      </w:r>
+      <w:hyperlink r:id="rId8" w:history="1">
+        <w:hyperlink r:id="rId9" w:history="1">
+          <w:r>
+            <w:rPr>
+              <w:rStyle w:val="Hyperlink"/>
+              <w:rFonts w:ascii="Calibri Light" w:eastAsia="Calibri Light" w:hAnsi="Calibri Light" w:cs="Calibri Light"/>
+              <w:sz w:val="32"/>
+              <w:szCs w:val="32"/>
+            </w:rPr>
+            <w:t>wcrayger@lucidbi.co</w:t>
+          </w:r>
+        </w:hyperlink>
+      </w:hyperlink>
+    </w:p>
+    <w:p>
+      <w:pPr>
+        <w:pStyle w:val="NoSpacing"/>
+        <w:rPr>
+          <w:sz w:val="32"/>
+          <w:szCs w:val="32"/>
+        </w:rPr>
+      </w:pPr>
+      <w:r>
+        <w:rPr>
+          <w:rFonts w:asciiTheme="majorHAnsi" w:hAnsiTheme="majorHAnsi" w:cstheme="majorBidi"/>
+          <w:b/>
+          <w:bCs/>
+          <w:color w:val="2F5496" w:themeColor="accent1" w:themeShade="BF"/>
+          <w:sz w:val="32"/>
+          <w:szCs w:val="32"/>
+        </w:rPr>
+        <w:t>LinkedIn</w:t>
+      </w:r>
+      <w:r>
+        <w:rPr>
+          <w:rFonts w:asciiTheme="majorHAnsi" w:hAnsiTheme="majorHAnsi" w:cstheme="majorBidi"/>
+          <w:color w:val="2F5496" w:themeColor="accent1" w:themeShade="BF"/>
+          <w:sz w:val="32"/>
+          <w:szCs w:val="32"/>
+        </w:rPr>
+        <w:t xml:space="preserve">: </w:t>
+      </w:r>
+      <w:hyperlink r:id="rId10" w:history="1">
+        <w:r>
+          <w:rPr>
+            <w:rStyle w:val="Hyperlink"/>
+            <w:rFonts w:asciiTheme="majorHAnsi" w:hAnsiTheme="majorHAnsi" w:cstheme="majorBidi"/>
+            <w:sz w:val="32"/>
+            <w:szCs w:val="32"/>
+          </w:rPr>
+          <w:t>LinkedIn.com/in/willcrayger/</w:t>
+        </w:r>
+      </w:hyperlink>
+    </w:p>
+    <w:p>
+      <w:pPr>
+        <w:pStyle w:val="NoSpacing"/>
+        <w:rPr>
+          <w:rFonts w:asciiTheme="majorHAnsi" w:hAnsiTheme="majorHAnsi" w:cstheme="majorBidi"/>
+          <w:b/>
+          <w:bCs/>
+          <w:color w:val="2F5496" w:themeColor="accent1" w:themeShade="BF"/>
+          <w:sz w:val="32"/>
+          <w:szCs w:val="32"/>
+        </w:rPr>
+      </w:pPr>
+      <w:r>
+        <w:rPr>
+          <w:rFonts w:asciiTheme="majorHAnsi" w:hAnsiTheme="majorHAnsi" w:cstheme="majorBidi"/>
+          <w:b/>
+          <w:bCs/>
+          <w:color w:val="2F5496" w:themeColor="accent1" w:themeShade="BF"/>
+          <w:sz w:val="32"/>
+          <w:szCs w:val="32"/>
+        </w:rPr>
+        <w:t>Course Material</w:t>
+      </w:r>
+      <w:r>
+        <w:rPr>
+          <w:rFonts w:asciiTheme="majorHAnsi" w:hAnsiTheme="majorHAnsi" w:cstheme="majorBidi"/>
+          <w:color w:val="2F5496" w:themeColor="accent1" w:themeShade="BF"/>
+          <w:sz w:val="32"/>
+          <w:szCs w:val="32"/>
+        </w:rPr>
+        <w:t xml:space="preserve">: </w:t>
+      </w:r>
+      <w:hyperlink r:id="rId11" w:history="1">
+        <w:r>
+          <w:rPr>
+            <w:rStyle w:val="Hyperlink"/>
+            <w:rFonts w:asciiTheme="majorHAnsi" w:hAnsiTheme="majorHAnsi" w:cstheme="majorBidi"/>
+            <w:sz w:val="32"/>
+            <w:szCs w:val="32"/>
+          </w:rPr>
+          <w:t>GitHub.com/Lucid-Will/Zero-To-Hero-with-Fabric</w:t>
+        </w:r>
+      </w:hyperlink>
+      <w:r>
+        <w:rPr>
+          <w:rFonts w:asciiTheme="majorHAnsi" w:hAnsiTheme="majorHAnsi" w:cstheme="majorBidi"/>
+          <w:b/>
+          <w:bCs/>
+          <w:color w:val="2F5496" w:themeColor="accent1" w:themeShade="BF"/>
+          <w:sz w:val="32"/>
+          <w:szCs w:val="32"/>
+        </w:rPr>
+        <w:t xml:space="preserve"> </w:t>
       </w:r>
     </w:p>
     <w:p/>
@@ -228,7 +387,6 @@
         <w:pStyle w:val="Heading1"/>
       </w:pPr>
       <w:r>
-        <w:lastRenderedPageBreak/>
         <w:t>Data Warehousing – Designing Your Data Warehouse Strategy in Fabric</w:t>
       </w:r>
     </w:p>
@@ -280,7 +438,6 @@
         </w:rPr>
         <w:t xml:space="preserve"> to serve as the </w:t>
       </w:r>
-      <w:proofErr w:type="gramStart"/>
       <w:r>
         <w:rPr>
           <w:rFonts w:asciiTheme="minorHAnsi" w:eastAsiaTheme="minorHAnsi" w:hAnsiTheme="minorHAnsi" w:cstheme="minorBidi"/>
@@ -292,7 +449,6 @@
         </w:rPr>
         <w:t>Gold</w:t>
       </w:r>
-      <w:proofErr w:type="gramEnd"/>
       <w:r>
         <w:rPr>
           <w:rFonts w:asciiTheme="minorHAnsi" w:eastAsiaTheme="minorHAnsi" w:hAnsiTheme="minorHAnsi" w:cstheme="minorBidi"/>
@@ -320,38 +476,18 @@
           <w:sz w:val="22"/>
           <w:szCs w:val="22"/>
         </w:rPr>
-        <w:t xml:space="preserve"> (Create Table </w:t>
-      </w:r>
-      <w:proofErr w:type="gramStart"/>
-      <w:r>
+        <w:t xml:space="preserve"> (Create Table As Select) statements.</w:t>
+      </w:r>
+    </w:p>
+    <w:p>
+      <w:pPr>
+        <w:pStyle w:val="Heading2"/>
         <w:rPr>
           <w:rFonts w:asciiTheme="minorHAnsi" w:eastAsiaTheme="minorHAnsi" w:hAnsiTheme="minorHAnsi" w:cstheme="minorBidi"/>
           <w:color w:val="auto"/>
           <w:sz w:val="22"/>
           <w:szCs w:val="22"/>
         </w:rPr>
-        <w:t>As</w:t>
-      </w:r>
-      <w:proofErr w:type="gramEnd"/>
-      <w:r>
-        <w:rPr>
-          <w:rFonts w:asciiTheme="minorHAnsi" w:eastAsiaTheme="minorHAnsi" w:hAnsiTheme="minorHAnsi" w:cstheme="minorBidi"/>
-          <w:color w:val="auto"/>
-          <w:sz w:val="22"/>
-          <w:szCs w:val="22"/>
-        </w:rPr>
-        <w:t xml:space="preserve"> Select) statements.</w:t>
-      </w:r>
-    </w:p>
-    <w:p>
-      <w:pPr>
-        <w:pStyle w:val="Heading2"/>
-        <w:rPr>
-          <w:rFonts w:asciiTheme="minorHAnsi" w:eastAsiaTheme="minorHAnsi" w:hAnsiTheme="minorHAnsi" w:cstheme="minorBidi"/>
-          <w:color w:val="auto"/>
-          <w:sz w:val="22"/>
-          <w:szCs w:val="22"/>
-        </w:rPr>
       </w:pPr>
     </w:p>
     <w:p>
@@ -394,37 +530,12 @@
       <w:r>
         <w:t xml:space="preserve"> from the tiles across the top. Name your new warehouse </w:t>
       </w:r>
-      <w:proofErr w:type="spellStart"/>
       <w:r>
         <w:rPr>
           <w:b/>
           <w:bCs/>
         </w:rPr>
-        <w:t>gold_warehouse</w:t>
-      </w:r>
-      <w:proofErr w:type="spellEnd"/>
-      <w:r>
-        <w:rPr>
-          <w:b/>
-          <w:bCs/>
-        </w:rPr>
-        <w:t>_{</w:t>
-      </w:r>
-      <w:proofErr w:type="spellStart"/>
-      <w:r>
-        <w:rPr>
-          <w:b/>
-          <w:bCs/>
-        </w:rPr>
-        <w:t>your_initials</w:t>
-      </w:r>
-      <w:proofErr w:type="spellEnd"/>
-      <w:r>
-        <w:rPr>
-          <w:b/>
-          <w:bCs/>
-        </w:rPr>
-        <w:t>}</w:t>
+        <w:t>gold_warehouse_{your_initials}</w:t>
       </w:r>
       <w:r>
         <w:t xml:space="preserve"> and click </w:t>
@@ -487,7 +598,7 @@
                     <pic:cNvPicPr/>
                   </pic:nvPicPr>
                   <pic:blipFill>
-                    <a:blip r:embed="rId8"/>
+                    <a:blip r:embed="rId12"/>
                     <a:stretch>
                       <a:fillRect/>
                     </a:stretch>
@@ -514,6 +625,7 @@
         <w:rPr>
           <w:noProof/>
         </w:rPr>
+        <w:lastRenderedPageBreak/>
         <w:drawing>
           <wp:inline distT="0" distB="0" distL="0" distR="0" wp14:anchorId="0261E037" wp14:editId="7FE35E0A">
             <wp:extent cx="2794000" cy="1828800"/>
@@ -530,7 +642,7 @@
                     <pic:cNvPicPr/>
                   </pic:nvPicPr>
                   <pic:blipFill>
-                    <a:blip r:embed="rId9"/>
+                    <a:blip r:embed="rId13"/>
                     <a:stretch>
                       <a:fillRect/>
                     </a:stretch>
@@ -557,7 +669,13 @@
         <w:pStyle w:val="Heading2"/>
       </w:pPr>
       <w:r>
-        <w:t>Part 2: Creating and Loading a Table Using TSQL</w:t>
+        <w:t xml:space="preserve">Part 2: Creating and Loading a Table Using </w:t>
+      </w:r>
+      <w:r>
+        <w:t>CREATE TABLE</w:t>
+      </w:r>
+      <w:r>
+        <w:t xml:space="preserve"> INSERT INTO</w:t>
       </w:r>
     </w:p>
     <w:p/>
@@ -567,7 +685,21 @@
           <w:b/>
           <w:bCs/>
         </w:rPr>
-        <w:t>Creating and Loading a Table Using TSQL:</w:t>
+        <w:t>Creating and Loading a Tabl</w:t>
+      </w:r>
+      <w:r>
+        <w:rPr>
+          <w:b/>
+          <w:bCs/>
+        </w:rPr>
+        <w:t>e</w:t>
+      </w:r>
+      <w:r>
+        <w:rPr>
+          <w:b/>
+          <w:bCs/>
+        </w:rPr>
+        <w:t>:</w:t>
       </w:r>
       <w:r>
         <w:t xml:space="preserve"> In this exercise, you’ll use </w:t>
@@ -654,6 +786,7 @@
         <w:rPr>
           <w:noProof/>
         </w:rPr>
+        <w:lastRenderedPageBreak/>
         <w:drawing>
           <wp:inline distT="0" distB="0" distL="0" distR="0" wp14:anchorId="509BB173" wp14:editId="7FF37771">
             <wp:extent cx="5943600" cy="4573905"/>
@@ -670,7 +803,7 @@
                     <pic:cNvPicPr/>
                   </pic:nvPicPr>
                   <pic:blipFill>
-                    <a:blip r:embed="rId10"/>
+                    <a:blip r:embed="rId14"/>
                     <a:stretch>
                       <a:fillRect/>
                     </a:stretch>
@@ -719,11 +852,7 @@
         <w:t>+ Warehouses</w:t>
       </w:r>
       <w:r>
-        <w:t xml:space="preserve"> button in </w:t>
-      </w:r>
-      <w:proofErr w:type="gramStart"/>
-      <w:r>
-        <w:t xml:space="preserve">the </w:t>
+        <w:t xml:space="preserve"> button in the </w:t>
       </w:r>
       <w:r>
         <w:rPr>
@@ -732,7 +861,6 @@
         </w:rPr>
         <w:t>Explorer</w:t>
       </w:r>
-      <w:proofErr w:type="gramEnd"/>
       <w:r>
         <w:t xml:space="preserve">, check the box for the </w:t>
       </w:r>
@@ -759,7 +887,6 @@
     </w:p>
     <w:p>
       <w:r>
-        <w:lastRenderedPageBreak/>
         <w:t xml:space="preserve">In the query window, write a </w:t>
       </w:r>
       <w:r>
@@ -772,15 +899,13 @@
       <w:r>
         <w:t xml:space="preserve"> statement and use the </w:t>
       </w:r>
-      <w:proofErr w:type="spellStart"/>
       <w:r>
         <w:rPr>
           <w:b/>
           <w:bCs/>
         </w:rPr>
-        <w:t>click+drag</w:t>
-      </w:r>
-      <w:proofErr w:type="spellEnd"/>
+        <w:t>Click + Drag</w:t>
+      </w:r>
       <w:r>
         <w:t xml:space="preserve"> functionality to populate the three-part table identifier from the previous lab. Once the query is complete, click </w:t>
       </w:r>
@@ -799,7 +924,6 @@
       <w:r>
         <w:t xml:space="preserve">Finally, click on the </w:t>
       </w:r>
-      <w:proofErr w:type="spellStart"/>
       <w:r>
         <w:rPr>
           <w:b/>
@@ -807,7 +931,6 @@
         </w:rPr>
         <w:t>dim_customer</w:t>
       </w:r>
-      <w:proofErr w:type="spellEnd"/>
       <w:r>
         <w:t xml:space="preserve"> table in the </w:t>
       </w:r>
@@ -828,6 +951,7 @@
         <w:rPr>
           <w:noProof/>
         </w:rPr>
+        <w:lastRenderedPageBreak/>
         <w:drawing>
           <wp:inline distT="0" distB="0" distL="0" distR="0" wp14:anchorId="3A3A351E" wp14:editId="66149E88">
             <wp:extent cx="5943600" cy="3390900"/>
@@ -844,7 +968,7 @@
                     <pic:cNvPicPr/>
                   </pic:nvPicPr>
                   <pic:blipFill>
-                    <a:blip r:embed="rId11"/>
+                    <a:blip r:embed="rId15"/>
                     <a:stretch>
                       <a:fillRect/>
                     </a:stretch>
@@ -871,7 +995,6 @@
         <w:rPr>
           <w:noProof/>
         </w:rPr>
-        <w:lastRenderedPageBreak/>
         <w:drawing>
           <wp:inline distT="0" distB="0" distL="0" distR="0" wp14:anchorId="4012B10E" wp14:editId="281F4446">
             <wp:extent cx="5943600" cy="3390900"/>
@@ -888,7 +1011,7 @@
                     <pic:cNvPicPr/>
                   </pic:nvPicPr>
                   <pic:blipFill>
-                    <a:blip r:embed="rId12"/>
+                    <a:blip r:embed="rId16"/>
                     <a:stretch>
                       <a:fillRect/>
                     </a:stretch>
@@ -915,6 +1038,7 @@
         <w:rPr>
           <w:noProof/>
         </w:rPr>
+        <w:lastRenderedPageBreak/>
         <w:drawing>
           <wp:inline distT="0" distB="0" distL="0" distR="0" wp14:anchorId="528AF145" wp14:editId="3756B49D">
             <wp:extent cx="5943600" cy="3150235"/>
@@ -931,7 +1055,7 @@
                     <pic:cNvPicPr/>
                   </pic:nvPicPr>
                   <pic:blipFill>
-                    <a:blip r:embed="rId13"/>
+                    <a:blip r:embed="rId17"/>
                     <a:stretch>
                       <a:fillRect/>
                     </a:stretch>
@@ -983,7 +1107,6 @@
           <w:b/>
           <w:bCs/>
         </w:rPr>
-        <w:lastRenderedPageBreak/>
         <w:t>Combining Create and Load with CTAS:</w:t>
       </w:r>
       <w:r>
@@ -1028,107 +1151,89 @@
           <w:b/>
           <w:bCs/>
         </w:rPr>
-        <w:t xml:space="preserve"> </w:t>
+        <w:t xml:space="preserve"> Dimension</w:t>
+      </w:r>
+      <w:r>
+        <w:t xml:space="preserve"> file from the lab coursework.</w:t>
+      </w:r>
+    </w:p>
+    <w:p>
+      <w:r>
+        <w:t xml:space="preserve">To start, navigate to the </w:t>
       </w:r>
       <w:r>
         <w:rPr>
           <w:b/>
           <w:bCs/>
         </w:rPr>
-        <w:t>Dimension</w:t>
-      </w:r>
-      <w:r>
-        <w:t xml:space="preserve"> file from the lab coursework.</w:t>
+        <w:t>Fabric Warehouse</w:t>
+      </w:r>
+      <w:r>
+        <w:t xml:space="preserve"> from the workspace landing page. Click </w:t>
+      </w:r>
+      <w:r>
+        <w:rPr>
+          <w:b/>
+          <w:bCs/>
+        </w:rPr>
+        <w:t>New SQL Query</w:t>
+      </w:r>
+      <w:r>
+        <w:t xml:space="preserve"> from the action ribbon at the top.</w:t>
       </w:r>
     </w:p>
     <w:p>
       <w:r>
-        <w:t xml:space="preserve">To start, navigate to the </w:t>
+        <w:t xml:space="preserve">In the query window, write the following </w:t>
       </w:r>
       <w:r>
         <w:rPr>
           <w:b/>
           <w:bCs/>
         </w:rPr>
-        <w:t>Fabric Warehouse</w:t>
-      </w:r>
-      <w:r>
-        <w:t xml:space="preserve"> from the workspace landing page. Click </w:t>
+        <w:t>SQL</w:t>
+      </w:r>
+      <w:r>
+        <w:t xml:space="preserve"> statement. Use the </w:t>
       </w:r>
       <w:r>
         <w:rPr>
           <w:b/>
           <w:bCs/>
         </w:rPr>
-        <w:t>New SQL Query</w:t>
-      </w:r>
-      <w:r>
-        <w:t xml:space="preserve"> from the action ribbon at the top.</w:t>
+        <w:t xml:space="preserve">Click + Drag </w:t>
+      </w:r>
+      <w:r>
+        <w:t xml:space="preserve">functionality to populate the three-part table identifier from the previous lab, then click </w:t>
+      </w:r>
+      <w:r>
+        <w:rPr>
+          <w:b/>
+          <w:bCs/>
+        </w:rPr>
+        <w:t>Run</w:t>
+      </w:r>
+      <w:r>
+        <w:t>.</w:t>
       </w:r>
     </w:p>
     <w:p>
       <w:r>
-        <w:t xml:space="preserve">In the query window, write the following </w:t>
+        <w:t xml:space="preserve">Once executed, the </w:t>
       </w:r>
       <w:r>
         <w:rPr>
           <w:b/>
           <w:bCs/>
         </w:rPr>
-        <w:t>SQL</w:t>
-      </w:r>
-      <w:r>
-        <w:t xml:space="preserve"> statement. Use the </w:t>
-      </w:r>
-      <w:proofErr w:type="spellStart"/>
+        <w:t>dim_</w:t>
+      </w:r>
       <w:r>
         <w:rPr>
           <w:b/>
           <w:bCs/>
         </w:rPr>
-        <w:t>click+drag</w:t>
-      </w:r>
-      <w:proofErr w:type="spellEnd"/>
-      <w:r>
-        <w:t xml:space="preserve"> functionality to populate the three-part table identifier from the previous lab, then click </w:t>
-      </w:r>
-      <w:r>
-        <w:rPr>
-          <w:b/>
-          <w:bCs/>
-        </w:rPr>
-        <w:t>Run</w:t>
-      </w:r>
-      <w:r>
-        <w:t>.</w:t>
-      </w:r>
-    </w:p>
-    <w:p>
-      <w:r>
-        <w:t xml:space="preserve">Once executed, the </w:t>
-      </w:r>
-      <w:proofErr w:type="spellStart"/>
-      <w:r>
-        <w:rPr>
-          <w:b/>
-          <w:bCs/>
-        </w:rPr>
-        <w:t>dim_</w:t>
-      </w:r>
-      <w:r>
-        <w:rPr>
-          <w:b/>
-          <w:bCs/>
-        </w:rPr>
-        <w:t>stock_items</w:t>
-      </w:r>
-      <w:proofErr w:type="spellEnd"/>
-      <w:r>
-        <w:rPr>
-          <w:b/>
-          <w:bCs/>
-        </w:rPr>
-        <w:t xml:space="preserve"> </w:t>
+        <w:t xml:space="preserve">stock_items </w:t>
       </w:r>
       <w:r>
         <w:t xml:space="preserve">table will be added to the schema of your </w:t>
@@ -1150,9 +1255,13 @@
         <w:rPr>
           <w:noProof/>
         </w:rPr>
+        <w:lastRenderedPageBreak/>
         <w:t xml:space="preserve"> </w:t>
       </w:r>
       <w:r>
+        <w:rPr>
+          <w:noProof/>
+        </w:rPr>
         <w:drawing>
           <wp:inline distT="0" distB="0" distL="0" distR="0" wp14:anchorId="145BCEFE" wp14:editId="2120A597">
             <wp:extent cx="5943600" cy="1567815"/>
@@ -1169,7 +1278,7 @@
                     <pic:cNvPicPr/>
                   </pic:nvPicPr>
                   <pic:blipFill>
-                    <a:blip r:embed="rId14"/>
+                    <a:blip r:embed="rId18"/>
                     <a:stretch>
                       <a:fillRect/>
                     </a:stretch>
@@ -1192,55 +1301,68 @@
     </w:p>
     <w:p/>
     <w:p>
-      <w:r>
-        <w:rPr>
-          <w:b/>
-          <w:bCs/>
-        </w:rPr>
-        <w:t>Using CREATE and COPY INTO:</w:t>
-      </w:r>
-      <w:r>
-        <w:rPr>
-          <w:b/>
-          <w:bCs/>
-        </w:rPr>
-        <w:t xml:space="preserve"> </w:t>
-      </w:r>
-      <w:r>
-        <w:t xml:space="preserve">Access the </w:t>
-      </w:r>
-      <w:r>
-        <w:rPr>
-          <w:b/>
-          <w:bCs/>
-        </w:rPr>
-        <w:t>Create and Load Delivery Method Dimension</w:t>
-      </w:r>
-      <w:r>
-        <w:t xml:space="preserve"> file from the coursework. The COPY INTO structure allows you to </w:t>
-      </w:r>
-      <w:r>
-        <w:rPr>
-          <w:b/>
-          <w:bCs/>
-        </w:rPr>
-        <w:t xml:space="preserve">COPY INTO FROM </w:t>
-      </w:r>
-      <w:r>
-        <w:t xml:space="preserve">supported data formats from an external location such as </w:t>
-      </w:r>
-      <w:proofErr w:type="gramStart"/>
-      <w:r>
-        <w:t>a blob</w:t>
-      </w:r>
-      <w:proofErr w:type="gramEnd"/>
-      <w:r>
-        <w:t xml:space="preserve"> storage.</w:t>
+      <w:pPr>
+        <w:pStyle w:val="Heading2"/>
+      </w:pPr>
+      <w:r>
+        <w:t xml:space="preserve">Part </w:t>
+      </w:r>
+      <w:r>
+        <w:t>4</w:t>
+      </w:r>
+      <w:r>
+        <w:t xml:space="preserve">: Creating and Loading a Table Using CREATE </w:t>
+      </w:r>
+      <w:r>
+        <w:t>and COPY INTO</w:t>
       </w:r>
     </w:p>
     <w:p/>
     <w:p>
       <w:r>
+        <w:rPr>
+          <w:b/>
+          <w:bCs/>
+        </w:rPr>
+        <w:t>Using CREATE and COPY INTO:</w:t>
+      </w:r>
+      <w:r>
+        <w:rPr>
+          <w:b/>
+          <w:bCs/>
+        </w:rPr>
+        <w:t xml:space="preserve"> </w:t>
+      </w:r>
+      <w:r>
+        <w:t xml:space="preserve">Access the </w:t>
+      </w:r>
+      <w:r>
+        <w:rPr>
+          <w:b/>
+          <w:bCs/>
+        </w:rPr>
+        <w:t>Create and Load Delivery Method Dimension</w:t>
+      </w:r>
+      <w:r>
+        <w:t xml:space="preserve"> file from the coursework. The COPY INTO structure allows you to </w:t>
+      </w:r>
+      <w:r>
+        <w:rPr>
+          <w:b/>
+          <w:bCs/>
+        </w:rPr>
+        <w:t xml:space="preserve">COPY INTO FROM </w:t>
+      </w:r>
+      <w:r>
+        <w:t>supported data formats from an external location such as a blob storage.</w:t>
+      </w:r>
+    </w:p>
+    <w:p/>
+    <w:p>
+      <w:r>
+        <w:rPr>
+          <w:noProof/>
+        </w:rPr>
         <w:drawing>
           <wp:inline distT="0" distB="0" distL="0" distR="0" wp14:anchorId="7C7D57FC" wp14:editId="6FA55F59">
             <wp:extent cx="5943600" cy="2362200"/>
@@ -1257,7 +1379,7 @@
                     <pic:cNvPicPr/>
                   </pic:nvPicPr>
                   <pic:blipFill>
-                    <a:blip r:embed="rId15"/>
+                    <a:blip r:embed="rId19"/>
                     <a:stretch>
                       <a:fillRect/>
                     </a:stretch>
@@ -1284,8 +1406,13 @@
         <w:pStyle w:val="Heading2"/>
       </w:pPr>
       <w:r>
-        <w:lastRenderedPageBreak/>
-        <w:t>Part 4: Creating Remaining Objects</w:t>
+        <w:t xml:space="preserve">Part </w:t>
+      </w:r>
+      <w:r>
+        <w:t>5</w:t>
+      </w:r>
+      <w:r>
+        <w:t>: Creating Remaining Objects</w:t>
       </w:r>
     </w:p>
     <w:p/>
@@ -1372,6 +1499,9 @@
     <w:p/>
     <w:p>
       <w:r>
+        <w:rPr>
+          <w:noProof/>
+        </w:rPr>
         <w:drawing>
           <wp:inline distT="0" distB="0" distL="0" distR="0" wp14:anchorId="3647BC77" wp14:editId="7915E0B1">
             <wp:extent cx="5943600" cy="4297680"/>
@@ -1388,7 +1518,7 @@
                     <pic:cNvPicPr/>
                   </pic:nvPicPr>
                   <pic:blipFill>
-                    <a:blip r:embed="rId16"/>
+                    <a:blip r:embed="rId20"/>
                     <a:stretch>
                       <a:fillRect/>
                     </a:stretch>
@@ -1412,35 +1542,15 @@
     <w:p/>
     <w:p>
       <w:r>
-        <w:t xml:space="preserve">Once the queries have </w:t>
-      </w:r>
-      <w:proofErr w:type="gramStart"/>
-      <w:r>
-        <w:t>executed</w:t>
-      </w:r>
-      <w:proofErr w:type="gramEnd"/>
-      <w:r>
-        <w:t>, you should have a total of 6 tables in your model.</w:t>
-      </w:r>
-    </w:p>
-    <w:p>
-      <w:r>
-        <w:t xml:space="preserve">You have now successfully completed </w:t>
-      </w:r>
-      <w:r>
-        <w:rPr>
-          <w:b/>
-          <w:bCs/>
-        </w:rPr>
-        <w:t>Lab 6</w:t>
-      </w:r>
-      <w:r>
-        <w:t>.</w:t>
+        <w:t>Once the queries have executed, you should have a total of 6 tables in your model.</w:t>
       </w:r>
     </w:p>
     <w:p/>
     <w:p>
       <w:r>
+        <w:rPr>
+          <w:noProof/>
+        </w:rPr>
         <w:lastRenderedPageBreak/>
         <w:drawing>
           <wp:inline distT="0" distB="0" distL="0" distR="0" wp14:anchorId="5759E0BC" wp14:editId="2E0F5EA5">
@@ -1458,7 +1568,7 @@
                     <pic:cNvPicPr/>
                   </pic:nvPicPr>
                   <pic:blipFill>
-                    <a:blip r:embed="rId17"/>
+                    <a:blip r:embed="rId21"/>
                     <a:stretch>
                       <a:fillRect/>
                     </a:stretch>
@@ -1480,6 +1590,28 @@
       </w:r>
     </w:p>
     <w:p/>
+    <w:p>
+      <w:r>
+        <w:t xml:space="preserve">You have now successfully completed </w:t>
+      </w:r>
+      <w:r>
+        <w:rPr>
+          <w:b/>
+          <w:bCs/>
+        </w:rPr>
+        <w:t xml:space="preserve">Lab </w:t>
+      </w:r>
+      <w:r>
+        <w:rPr>
+          <w:b/>
+          <w:bCs/>
+        </w:rPr>
+        <w:t>5</w:t>
+      </w:r>
+      <w:r>
+        <w:t>.</w:t>
+      </w:r>
+    </w:p>
     <w:sectPr>
       <w:pgSz w:w="12240" w:h="15840"/>
       <w:pgMar w:top="1440" w:right="1440" w:bottom="1440" w:left="1440" w:header="720" w:footer="720" w:gutter="0"/>
@@ -6040,6 +6172,26 @@
 </file>
 
 <file path=customXml/item1.xml><?xml version="1.0" encoding="utf-8"?>
+<?mso-contentType ?>
+<FormTemplates xmlns="http://schemas.microsoft.com/sharepoint/v3/contenttype/forms">
+  <Display>DocumentLibraryForm</Display>
+  <Edit>DocumentLibraryForm</Edit>
+  <New>DocumentLibraryForm</New>
+</FormTemplates>
+</file>
+
+<file path=customXml/item2.xml><?xml version="1.0" encoding="utf-8"?>
+<p:properties xmlns:p="http://schemas.microsoft.com/office/2006/metadata/properties" xmlns:xsi="http://www.w3.org/2001/XMLSchema-instance" xmlns:pc="http://schemas.microsoft.com/office/infopath/2007/PartnerControls">
+  <documentManagement>
+    <TaxCatchAll xmlns="1af30539-4c5a-4c0e-affd-dcea9f982d77" xsi:nil="true"/>
+    <lcf76f155ced4ddcb4097134ff3c332f xmlns="76fff459-3134-4829-af8b-ba22fe4396ac">
+      <Terms xmlns="http://schemas.microsoft.com/office/infopath/2007/PartnerControls"/>
+    </lcf76f155ced4ddcb4097134ff3c332f>
+  </documentManagement>
+</p:properties>
+</file>
+
+<file path=customXml/item3.xml><?xml version="1.0" encoding="utf-8"?>
 <ct:contentTypeSchema xmlns:ct="http://schemas.microsoft.com/office/2006/metadata/contentType" xmlns:ma="http://schemas.microsoft.com/office/2006/metadata/properties/metaAttributes" ct:_="" ma:_="" ma:contentTypeName="Document" ma:contentTypeID="0x010100E68F82F196C73E4F9DF7DB011BC92980" ma:contentTypeVersion="12" ma:contentTypeDescription="Create a new document." ma:contentTypeScope="" ma:versionID="b9b854f4c9cd11b4bcc9217dfa39e734">
   <xsd:schema xmlns:xsd="http://www.w3.org/2001/XMLSchema" xmlns:xs="http://www.w3.org/2001/XMLSchema" xmlns:p="http://schemas.microsoft.com/office/2006/metadata/properties" xmlns:ns2="76fff459-3134-4829-af8b-ba22fe4396ac" xmlns:ns3="1af30539-4c5a-4c0e-affd-dcea9f982d77" targetNamespace="http://schemas.microsoft.com/office/2006/metadata/properties" ma:root="true" ma:fieldsID="83b0950e2a3e601af64eabebc4b25c5c" ns2:_="" ns3:_="">
     <xsd:import namespace="76fff459-3134-4829-af8b-ba22fe4396ac"/>
@@ -6240,27 +6392,26 @@
 </ct:contentTypeSchema>
 </file>
 
-<file path=customXml/item2.xml><?xml version="1.0" encoding="utf-8"?>
-<p:properties xmlns:p="http://schemas.microsoft.com/office/2006/metadata/properties" xmlns:xsi="http://www.w3.org/2001/XMLSchema-instance" xmlns:pc="http://schemas.microsoft.com/office/infopath/2007/PartnerControls">
-  <documentManagement>
-    <TaxCatchAll xmlns="1af30539-4c5a-4c0e-affd-dcea9f982d77" xsi:nil="true"/>
-    <lcf76f155ced4ddcb4097134ff3c332f xmlns="76fff459-3134-4829-af8b-ba22fe4396ac">
-      <Terms xmlns="http://schemas.microsoft.com/office/infopath/2007/PartnerControls"/>
-    </lcf76f155ced4ddcb4097134ff3c332f>
-  </documentManagement>
-</p:properties>
+<file path=customXml/itemProps1.xml><?xml version="1.0" encoding="utf-8"?>
+<ds:datastoreItem xmlns:ds="http://schemas.openxmlformats.org/officeDocument/2006/customXml" ds:itemID="{8CBBF9E2-AA8D-439F-8AC3-2268457AB0D6}">
+  <ds:schemaRefs>
+    <ds:schemaRef ds:uri="http://schemas.microsoft.com/sharepoint/v3/contenttype/forms"/>
+  </ds:schemaRefs>
+</ds:datastoreItem>
 </file>
 
-<file path=customXml/item3.xml><?xml version="1.0" encoding="utf-8"?>
-<?mso-contentType ?>
-<FormTemplates xmlns="http://schemas.microsoft.com/sharepoint/v3/contenttype/forms">
-  <Display>DocumentLibraryForm</Display>
-  <Edit>DocumentLibraryForm</Edit>
-  <New>DocumentLibraryForm</New>
-</FormTemplates>
+<file path=customXml/itemProps2.xml><?xml version="1.0" encoding="utf-8"?>
+<ds:datastoreItem xmlns:ds="http://schemas.openxmlformats.org/officeDocument/2006/customXml" ds:itemID="{368D8840-266D-4837-9E22-E00F044A01A8}">
+  <ds:schemaRefs>
+    <ds:schemaRef ds:uri="http://schemas.microsoft.com/office/2006/metadata/properties"/>
+    <ds:schemaRef ds:uri="http://schemas.microsoft.com/office/infopath/2007/PartnerControls"/>
+    <ds:schemaRef ds:uri="1af30539-4c5a-4c0e-affd-dcea9f982d77"/>
+    <ds:schemaRef ds:uri="76fff459-3134-4829-af8b-ba22fe4396ac"/>
+  </ds:schemaRefs>
+</ds:datastoreItem>
 </file>
 
-<file path=customXml/itemProps1.xml><?xml version="1.0" encoding="utf-8"?>
+<file path=customXml/itemProps3.xml><?xml version="1.0" encoding="utf-8"?>
 <ds:datastoreItem xmlns:ds="http://schemas.openxmlformats.org/officeDocument/2006/customXml" ds:itemID="{8A1AA7C8-CD71-4864-A0EC-FD9123656AE9}">
   <ds:schemaRefs>
     <ds:schemaRef ds:uri="http://schemas.microsoft.com/office/2006/metadata/contentType"/>
@@ -6279,27 +6430,6 @@
 </ds:datastoreItem>
 </file>
 
-<file path=customXml/itemProps2.xml><?xml version="1.0" encoding="utf-8"?>
-<ds:datastoreItem xmlns:ds="http://schemas.openxmlformats.org/officeDocument/2006/customXml" ds:itemID="{368D8840-266D-4837-9E22-E00F044A01A8}">
-  <ds:schemaRefs>
-    <ds:schemaRef ds:uri="http://schemas.microsoft.com/office/2006/metadata/properties"/>
-    <ds:schemaRef ds:uri="http://schemas.microsoft.com/office/infopath/2007/PartnerControls"/>
-    <ds:schemaRef ds:uri="824b4933-f059-4a0d-a4a9-3bc4a9b01e71"/>
-    <ds:schemaRef ds:uri="36ccd974-8aa2-4638-a3b6-ebedf0958785"/>
-    <ds:schemaRef ds:uri="1af30539-4c5a-4c0e-affd-dcea9f982d77"/>
-    <ds:schemaRef ds:uri="76fff459-3134-4829-af8b-ba22fe4396ac"/>
-  </ds:schemaRefs>
-</ds:datastoreItem>
-</file>
-
-<file path=customXml/itemProps3.xml><?xml version="1.0" encoding="utf-8"?>
-<ds:datastoreItem xmlns:ds="http://schemas.openxmlformats.org/officeDocument/2006/customXml" ds:itemID="{8CBBF9E2-AA8D-439F-8AC3-2268457AB0D6}">
-  <ds:schemaRefs>
-    <ds:schemaRef ds:uri="http://schemas.microsoft.com/sharepoint/v3/contenttype/forms"/>
-  </ds:schemaRefs>
-</ds:datastoreItem>
-</file>
-
 <file path=docMetadata/LabelInfo.xml><?xml version="1.0" encoding="utf-8"?>
 <clbl:labelList xmlns:clbl="http://schemas.microsoft.com/office/2020/mipLabelMetadata">
   <clbl:label id="{50a58a55-8d55-4c7b-aa85-1ae890a4cc64}" enabled="1" method="Standard" siteId="{e85feadf-11e7-47bb-a160-43b98dcc96f1}" removed="0"/>

--- a/Labs/Lab 5/Fabric in a Day Lab Instructions - Lab 5 - Data Warehousing.docx
+++ b/Labs/Lab 5/Fabric in a Day Lab Instructions - Lab 5 - Data Warehousing.docx
@@ -130,7 +130,18 @@
           <w:sz w:val="72"/>
           <w:szCs w:val="72"/>
         </w:rPr>
-        <w:t>Manual – Lab 5</w:t>
+        <w:t xml:space="preserve">Manual – </w:t>
+      </w:r>
+      <w:r>
+        <w:rPr>
+          <w:rFonts w:asciiTheme="majorHAnsi" w:hAnsiTheme="majorHAnsi" w:cstheme="majorHAnsi"/>
+          <w:b/>
+          <w:bCs/>
+          <w:color w:val="2F5496"/>
+          <w:sz w:val="72"/>
+          <w:szCs w:val="72"/>
+        </w:rPr>
+        <w:t>Lab 5</w:t>
       </w:r>
     </w:p>
     <w:p>
@@ -297,7 +308,27 @@
             <w:sz w:val="32"/>
             <w:szCs w:val="32"/>
           </w:rPr>
-          <w:t>LinkedIn.com/in/willcrayger/</w:t>
+          <w:t>LinkedIn.com/in/</w:t>
+        </w:r>
+        <w:proofErr w:type="spellStart"/>
+        <w:r>
+          <w:rPr>
+            <w:rStyle w:val="Hyperlink"/>
+            <w:rFonts w:asciiTheme="majorHAnsi" w:hAnsiTheme="majorHAnsi" w:cstheme="majorBidi"/>
+            <w:sz w:val="32"/>
+            <w:szCs w:val="32"/>
+          </w:rPr>
+          <w:t>willcrayger</w:t>
+        </w:r>
+        <w:proofErr w:type="spellEnd"/>
+        <w:r>
+          <w:rPr>
+            <w:rStyle w:val="Hyperlink"/>
+            <w:rFonts w:asciiTheme="majorHAnsi" w:hAnsiTheme="majorHAnsi" w:cstheme="majorBidi"/>
+            <w:sz w:val="32"/>
+            <w:szCs w:val="32"/>
+          </w:rPr>
+          <w:t>/</w:t>
         </w:r>
       </w:hyperlink>
     </w:p>
@@ -341,7 +372,7 @@
             <w:sz w:val="32"/>
             <w:szCs w:val="32"/>
           </w:rPr>
-          <w:t>GitHub.com/Lucid-Will/Zero-To-Hero-with-Fabric</w:t>
+          <w:t>GitHub.com/Lucid-Will/FabCon-EU-Zero-To-Hero-with-Fabric</w:t>
         </w:r>
       </w:hyperlink>
       <w:r>
@@ -438,6 +469,7 @@
         </w:rPr>
         <w:t xml:space="preserve"> to serve as the </w:t>
       </w:r>
+      <w:proofErr w:type="gramStart"/>
       <w:r>
         <w:rPr>
           <w:rFonts w:asciiTheme="minorHAnsi" w:eastAsiaTheme="minorHAnsi" w:hAnsiTheme="minorHAnsi" w:cstheme="minorBidi"/>
@@ -449,6 +481,7 @@
         </w:rPr>
         <w:t>Gold</w:t>
       </w:r>
+      <w:proofErr w:type="gramEnd"/>
       <w:r>
         <w:rPr>
           <w:rFonts w:asciiTheme="minorHAnsi" w:eastAsiaTheme="minorHAnsi" w:hAnsiTheme="minorHAnsi" w:cstheme="minorBidi"/>
@@ -476,18 +509,38 @@
           <w:sz w:val="22"/>
           <w:szCs w:val="22"/>
         </w:rPr>
-        <w:t xml:space="preserve"> (Create Table As Select) statements.</w:t>
-      </w:r>
-    </w:p>
-    <w:p>
-      <w:pPr>
-        <w:pStyle w:val="Heading2"/>
+        <w:t xml:space="preserve"> (Create Table </w:t>
+      </w:r>
+      <w:proofErr w:type="gramStart"/>
+      <w:r>
         <w:rPr>
           <w:rFonts w:asciiTheme="minorHAnsi" w:eastAsiaTheme="minorHAnsi" w:hAnsiTheme="minorHAnsi" w:cstheme="minorBidi"/>
           <w:color w:val="auto"/>
           <w:sz w:val="22"/>
           <w:szCs w:val="22"/>
         </w:rPr>
+        <w:t>As</w:t>
+      </w:r>
+      <w:proofErr w:type="gramEnd"/>
+      <w:r>
+        <w:rPr>
+          <w:rFonts w:asciiTheme="minorHAnsi" w:eastAsiaTheme="minorHAnsi" w:hAnsiTheme="minorHAnsi" w:cstheme="minorBidi"/>
+          <w:color w:val="auto"/>
+          <w:sz w:val="22"/>
+          <w:szCs w:val="22"/>
+        </w:rPr>
+        <w:t xml:space="preserve"> Select) statements.</w:t>
+      </w:r>
+    </w:p>
+    <w:p>
+      <w:pPr>
+        <w:pStyle w:val="Heading2"/>
+        <w:rPr>
+          <w:rFonts w:asciiTheme="minorHAnsi" w:eastAsiaTheme="minorHAnsi" w:hAnsiTheme="minorHAnsi" w:cstheme="minorBidi"/>
+          <w:color w:val="auto"/>
+          <w:sz w:val="22"/>
+          <w:szCs w:val="22"/>
+        </w:rPr>
       </w:pPr>
     </w:p>
     <w:p>
@@ -530,12 +583,37 @@
       <w:r>
         <w:t xml:space="preserve"> from the tiles across the top. Name your new warehouse </w:t>
       </w:r>
-      <w:r>
-        <w:rPr>
-          <w:b/>
-          <w:bCs/>
-        </w:rPr>
-        <w:t>gold_warehouse_{your_initials}</w:t>
+      <w:proofErr w:type="spellStart"/>
+      <w:r>
+        <w:rPr>
+          <w:b/>
+          <w:bCs/>
+        </w:rPr>
+        <w:t>gold_warehouse</w:t>
+      </w:r>
+      <w:proofErr w:type="spellEnd"/>
+      <w:r>
+        <w:rPr>
+          <w:b/>
+          <w:bCs/>
+        </w:rPr>
+        <w:t>_{</w:t>
+      </w:r>
+      <w:proofErr w:type="spellStart"/>
+      <w:r>
+        <w:rPr>
+          <w:b/>
+          <w:bCs/>
+        </w:rPr>
+        <w:t>your_initials</w:t>
+      </w:r>
+      <w:proofErr w:type="spellEnd"/>
+      <w:r>
+        <w:rPr>
+          <w:b/>
+          <w:bCs/>
+        </w:rPr>
+        <w:t>}</w:t>
       </w:r>
       <w:r>
         <w:t xml:space="preserve"> and click </w:t>
@@ -852,7 +930,11 @@
         <w:t>+ Warehouses</w:t>
       </w:r>
       <w:r>
-        <w:t xml:space="preserve"> button in the </w:t>
+        <w:t xml:space="preserve"> button in </w:t>
+      </w:r>
+      <w:proofErr w:type="gramStart"/>
+      <w:r>
+        <w:t xml:space="preserve">the </w:t>
       </w:r>
       <w:r>
         <w:rPr>
@@ -861,6 +943,7 @@
         </w:rPr>
         <w:t>Explorer</w:t>
       </w:r>
+      <w:proofErr w:type="gramEnd"/>
       <w:r>
         <w:t xml:space="preserve">, check the box for the </w:t>
       </w:r>
@@ -924,6 +1007,7 @@
       <w:r>
         <w:t xml:space="preserve">Finally, click on the </w:t>
       </w:r>
+      <w:proofErr w:type="spellStart"/>
       <w:r>
         <w:rPr>
           <w:b/>
@@ -931,6 +1015,7 @@
         </w:rPr>
         <w:t>dim_customer</w:t>
       </w:r>
+      <w:proofErr w:type="spellEnd"/>
       <w:r>
         <w:t xml:space="preserve"> table in the </w:t>
       </w:r>
@@ -1221,6 +1306,7 @@
       <w:r>
         <w:t xml:space="preserve">Once executed, the </w:t>
       </w:r>
+      <w:proofErr w:type="spellStart"/>
       <w:r>
         <w:rPr>
           <w:b/>
@@ -1233,7 +1319,15 @@
           <w:b/>
           <w:bCs/>
         </w:rPr>
-        <w:t xml:space="preserve">stock_items </w:t>
+        <w:t>stock_items</w:t>
+      </w:r>
+      <w:proofErr w:type="spellEnd"/>
+      <w:r>
+        <w:rPr>
+          <w:b/>
+          <w:bCs/>
+        </w:rPr>
+        <w:t xml:space="preserve"> </w:t>
       </w:r>
       <w:r>
         <w:t xml:space="preserve">table will be added to the schema of your </w:t>
@@ -1305,16 +1399,7 @@
         <w:pStyle w:val="Heading2"/>
       </w:pPr>
       <w:r>
-        <w:t xml:space="preserve">Part </w:t>
-      </w:r>
-      <w:r>
-        <w:t>4</w:t>
-      </w:r>
-      <w:r>
-        <w:t xml:space="preserve">: Creating and Loading a Table Using CREATE </w:t>
-      </w:r>
-      <w:r>
-        <w:t>and COPY INTO</w:t>
+        <w:t>Part 4: Creating and Loading a Table Using CREATE and COPY INTO</w:t>
       </w:r>
     </w:p>
     <w:p/>
@@ -1354,7 +1439,15 @@
         <w:t xml:space="preserve">COPY INTO FROM </w:t>
       </w:r>
       <w:r>
-        <w:t>supported data formats from an external location such as a blob storage.</w:t>
+        <w:t xml:space="preserve">supported data formats from an external location such as </w:t>
+      </w:r>
+      <w:proofErr w:type="gramStart"/>
+      <w:r>
+        <w:t>a blob</w:t>
+      </w:r>
+      <w:proofErr w:type="gramEnd"/>
+      <w:r>
+        <w:t xml:space="preserve"> storage.</w:t>
       </w:r>
     </w:p>
     <w:p/>
@@ -1542,7 +1635,15 @@
     <w:p/>
     <w:p>
       <w:r>
-        <w:t>Once the queries have executed, you should have a total of 6 tables in your model.</w:t>
+        <w:t xml:space="preserve">Once the queries have </w:t>
+      </w:r>
+      <w:proofErr w:type="gramStart"/>
+      <w:r>
+        <w:t>executed</w:t>
+      </w:r>
+      <w:proofErr w:type="gramEnd"/>
+      <w:r>
+        <w:t>, you should have a total of 6 tables in your model.</w:t>
       </w:r>
     </w:p>
     <w:p/>
@@ -6172,26 +6273,6 @@
 </file>
 
 <file path=customXml/item1.xml><?xml version="1.0" encoding="utf-8"?>
-<?mso-contentType ?>
-<FormTemplates xmlns="http://schemas.microsoft.com/sharepoint/v3/contenttype/forms">
-  <Display>DocumentLibraryForm</Display>
-  <Edit>DocumentLibraryForm</Edit>
-  <New>DocumentLibraryForm</New>
-</FormTemplates>
-</file>
-
-<file path=customXml/item2.xml><?xml version="1.0" encoding="utf-8"?>
-<p:properties xmlns:p="http://schemas.microsoft.com/office/2006/metadata/properties" xmlns:xsi="http://www.w3.org/2001/XMLSchema-instance" xmlns:pc="http://schemas.microsoft.com/office/infopath/2007/PartnerControls">
-  <documentManagement>
-    <TaxCatchAll xmlns="1af30539-4c5a-4c0e-affd-dcea9f982d77" xsi:nil="true"/>
-    <lcf76f155ced4ddcb4097134ff3c332f xmlns="76fff459-3134-4829-af8b-ba22fe4396ac">
-      <Terms xmlns="http://schemas.microsoft.com/office/infopath/2007/PartnerControls"/>
-    </lcf76f155ced4ddcb4097134ff3c332f>
-  </documentManagement>
-</p:properties>
-</file>
-
-<file path=customXml/item3.xml><?xml version="1.0" encoding="utf-8"?>
 <ct:contentTypeSchema xmlns:ct="http://schemas.microsoft.com/office/2006/metadata/contentType" xmlns:ma="http://schemas.microsoft.com/office/2006/metadata/properties/metaAttributes" ct:_="" ma:_="" ma:contentTypeName="Document" ma:contentTypeID="0x010100E68F82F196C73E4F9DF7DB011BC92980" ma:contentTypeVersion="12" ma:contentTypeDescription="Create a new document." ma:contentTypeScope="" ma:versionID="b9b854f4c9cd11b4bcc9217dfa39e734">
   <xsd:schema xmlns:xsd="http://www.w3.org/2001/XMLSchema" xmlns:xs="http://www.w3.org/2001/XMLSchema" xmlns:p="http://schemas.microsoft.com/office/2006/metadata/properties" xmlns:ns2="76fff459-3134-4829-af8b-ba22fe4396ac" xmlns:ns3="1af30539-4c5a-4c0e-affd-dcea9f982d77" targetNamespace="http://schemas.microsoft.com/office/2006/metadata/properties" ma:root="true" ma:fieldsID="83b0950e2a3e601af64eabebc4b25c5c" ns2:_="" ns3:_="">
     <xsd:import namespace="76fff459-3134-4829-af8b-ba22fe4396ac"/>
@@ -6392,26 +6473,27 @@
 </ct:contentTypeSchema>
 </file>
 
-<file path=customXml/itemProps1.xml><?xml version="1.0" encoding="utf-8"?>
-<ds:datastoreItem xmlns:ds="http://schemas.openxmlformats.org/officeDocument/2006/customXml" ds:itemID="{8CBBF9E2-AA8D-439F-8AC3-2268457AB0D6}">
-  <ds:schemaRefs>
-    <ds:schemaRef ds:uri="http://schemas.microsoft.com/sharepoint/v3/contenttype/forms"/>
-  </ds:schemaRefs>
-</ds:datastoreItem>
+<file path=customXml/item2.xml><?xml version="1.0" encoding="utf-8"?>
+<p:properties xmlns:p="http://schemas.microsoft.com/office/2006/metadata/properties" xmlns:xsi="http://www.w3.org/2001/XMLSchema-instance" xmlns:pc="http://schemas.microsoft.com/office/infopath/2007/PartnerControls">
+  <documentManagement>
+    <TaxCatchAll xmlns="1af30539-4c5a-4c0e-affd-dcea9f982d77" xsi:nil="true"/>
+    <lcf76f155ced4ddcb4097134ff3c332f xmlns="76fff459-3134-4829-af8b-ba22fe4396ac">
+      <Terms xmlns="http://schemas.microsoft.com/office/infopath/2007/PartnerControls"/>
+    </lcf76f155ced4ddcb4097134ff3c332f>
+  </documentManagement>
+</p:properties>
 </file>
 
-<file path=customXml/itemProps2.xml><?xml version="1.0" encoding="utf-8"?>
-<ds:datastoreItem xmlns:ds="http://schemas.openxmlformats.org/officeDocument/2006/customXml" ds:itemID="{368D8840-266D-4837-9E22-E00F044A01A8}">
-  <ds:schemaRefs>
-    <ds:schemaRef ds:uri="http://schemas.microsoft.com/office/2006/metadata/properties"/>
-    <ds:schemaRef ds:uri="http://schemas.microsoft.com/office/infopath/2007/PartnerControls"/>
-    <ds:schemaRef ds:uri="1af30539-4c5a-4c0e-affd-dcea9f982d77"/>
-    <ds:schemaRef ds:uri="76fff459-3134-4829-af8b-ba22fe4396ac"/>
-  </ds:schemaRefs>
-</ds:datastoreItem>
+<file path=customXml/item3.xml><?xml version="1.0" encoding="utf-8"?>
+<?mso-contentType ?>
+<FormTemplates xmlns="http://schemas.microsoft.com/sharepoint/v3/contenttype/forms">
+  <Display>DocumentLibraryForm</Display>
+  <Edit>DocumentLibraryForm</Edit>
+  <New>DocumentLibraryForm</New>
+</FormTemplates>
 </file>
 
-<file path=customXml/itemProps3.xml><?xml version="1.0" encoding="utf-8"?>
+<file path=customXml/itemProps1.xml><?xml version="1.0" encoding="utf-8"?>
 <ds:datastoreItem xmlns:ds="http://schemas.openxmlformats.org/officeDocument/2006/customXml" ds:itemID="{8A1AA7C8-CD71-4864-A0EC-FD9123656AE9}">
   <ds:schemaRefs>
     <ds:schemaRef ds:uri="http://schemas.microsoft.com/office/2006/metadata/contentType"/>
@@ -6430,6 +6512,25 @@
 </ds:datastoreItem>
 </file>
 
+<file path=customXml/itemProps2.xml><?xml version="1.0" encoding="utf-8"?>
+<ds:datastoreItem xmlns:ds="http://schemas.openxmlformats.org/officeDocument/2006/customXml" ds:itemID="{368D8840-266D-4837-9E22-E00F044A01A8}">
+  <ds:schemaRefs>
+    <ds:schemaRef ds:uri="http://schemas.microsoft.com/office/2006/metadata/properties"/>
+    <ds:schemaRef ds:uri="http://schemas.microsoft.com/office/infopath/2007/PartnerControls"/>
+    <ds:schemaRef ds:uri="1af30539-4c5a-4c0e-affd-dcea9f982d77"/>
+    <ds:schemaRef ds:uri="76fff459-3134-4829-af8b-ba22fe4396ac"/>
+  </ds:schemaRefs>
+</ds:datastoreItem>
+</file>
+
+<file path=customXml/itemProps3.xml><?xml version="1.0" encoding="utf-8"?>
+<ds:datastoreItem xmlns:ds="http://schemas.openxmlformats.org/officeDocument/2006/customXml" ds:itemID="{8CBBF9E2-AA8D-439F-8AC3-2268457AB0D6}">
+  <ds:schemaRefs>
+    <ds:schemaRef ds:uri="http://schemas.microsoft.com/sharepoint/v3/contenttype/forms"/>
+  </ds:schemaRefs>
+</ds:datastoreItem>
+</file>
+
 <file path=docMetadata/LabelInfo.xml><?xml version="1.0" encoding="utf-8"?>
 <clbl:labelList xmlns:clbl="http://schemas.microsoft.com/office/2020/mipLabelMetadata">
   <clbl:label id="{50a58a55-8d55-4c7b-aa85-1ae890a4cc64}" enabled="1" method="Standard" siteId="{e85feadf-11e7-47bb-a160-43b98dcc96f1}" removed="0"/>

--- a/Labs/Lab 5/Fabric in a Day Lab Instructions - Lab 5 - Data Warehousing.docx
+++ b/Labs/Lab 5/Fabric in a Day Lab Instructions - Lab 5 - Data Warehousing.docx
@@ -825,37 +825,7 @@
         <w:t>New SQL Query</w:t>
       </w:r>
       <w:r>
-        <w:t xml:space="preserve"> from the action ribbon at the top. Write the </w:t>
-      </w:r>
-      <w:r>
-        <w:rPr>
-          <w:b/>
-          <w:bCs/>
-        </w:rPr>
-        <w:t>CREATE TABLE</w:t>
-      </w:r>
-      <w:r>
-        <w:t xml:space="preserve"> statement shown in the image below, then click </w:t>
-      </w:r>
-      <w:r>
-        <w:rPr>
-          <w:b/>
-          <w:bCs/>
-        </w:rPr>
-        <w:t>Run</w:t>
-      </w:r>
-      <w:r>
-        <w:t xml:space="preserve">. You can also refer to the lab file </w:t>
-      </w:r>
-      <w:r>
-        <w:rPr>
-          <w:b/>
-          <w:bCs/>
-        </w:rPr>
-        <w:t>Create and Load Customer Dimension</w:t>
-      </w:r>
-      <w:r>
-        <w:t xml:space="preserve"> for reference.</w:t>
+        <w:t xml:space="preserve"> from the action ribbon at the top. </w:t>
       </w:r>
     </w:p>
     <w:p/>
@@ -864,11 +834,10 @@
         <w:rPr>
           <w:noProof/>
         </w:rPr>
-        <w:lastRenderedPageBreak/>
         <w:drawing>
-          <wp:inline distT="0" distB="0" distL="0" distR="0" wp14:anchorId="509BB173" wp14:editId="7FF37771">
-            <wp:extent cx="5943600" cy="4573905"/>
-            <wp:effectExtent l="0" t="0" r="0" b="0"/>
+          <wp:inline distT="0" distB="0" distL="0" distR="0" wp14:anchorId="5C7729A5" wp14:editId="291F4CB7">
+            <wp:extent cx="5045336" cy="3882646"/>
+            <wp:effectExtent l="0" t="0" r="0" b="3810"/>
             <wp:docPr id="286943806" name="Picture 1" descr="A screenshot of a computer&#10;&#10;Description automatically generated"/>
             <wp:cNvGraphicFramePr>
               <a:graphicFrameLocks xmlns:a="http://schemas.openxmlformats.org/drawingml/2006/main" noChangeAspect="1"/>
@@ -889,7 +858,7 @@
                   <pic:spPr>
                     <a:xfrm>
                       <a:off x="0" y="0"/>
-                      <a:ext cx="5943600" cy="4573905"/>
+                      <a:ext cx="5097769" cy="3922996"/>
                     </a:xfrm>
                     <a:prstGeom prst="rect">
                       <a:avLst/>
@@ -905,92 +874,18 @@
     <w:p/>
     <w:p>
       <w:r>
-        <w:t>Once the query is executed, the schema of the warehouse will update to reflect the newly created empty table.</w:t>
-      </w:r>
-    </w:p>
-    <w:p>
-      <w:r>
-        <w:t xml:space="preserve">Next, click </w:t>
-      </w:r>
-      <w:r>
-        <w:rPr>
-          <w:b/>
-          <w:bCs/>
-        </w:rPr>
-        <w:t>New SQL Query</w:t>
-      </w:r>
-      <w:r>
-        <w:t xml:space="preserve"> again from the top ribbon to open a blank query. Click the </w:t>
-      </w:r>
-      <w:r>
-        <w:rPr>
-          <w:b/>
-          <w:bCs/>
-        </w:rPr>
-        <w:t>+ Warehouses</w:t>
-      </w:r>
-      <w:r>
-        <w:t xml:space="preserve"> button in </w:t>
-      </w:r>
-      <w:proofErr w:type="gramStart"/>
-      <w:r>
-        <w:t xml:space="preserve">the </w:t>
-      </w:r>
-      <w:r>
-        <w:rPr>
-          <w:b/>
-          <w:bCs/>
-        </w:rPr>
-        <w:t>Explorer</w:t>
-      </w:r>
-      <w:proofErr w:type="gramEnd"/>
-      <w:r>
-        <w:t xml:space="preserve">, check the box for the </w:t>
-      </w:r>
-      <w:r>
-        <w:rPr>
-          <w:b/>
-          <w:bCs/>
-        </w:rPr>
-        <w:t>Lab 1 Lakehouse</w:t>
-      </w:r>
-      <w:r>
-        <w:t xml:space="preserve">, and click </w:t>
-      </w:r>
-      <w:r>
-        <w:rPr>
-          <w:b/>
-          <w:bCs/>
-        </w:rPr>
-        <w:t>Connect</w:t>
-      </w:r>
-      <w:r>
-        <w:t>.</w:t>
-      </w:r>
-    </w:p>
-    <w:p>
-      <w:r>
-        <w:t xml:space="preserve">In the query window, write a </w:t>
-      </w:r>
-      <w:r>
-        <w:rPr>
-          <w:b/>
-          <w:bCs/>
-        </w:rPr>
-        <w:t>SELECT</w:t>
-      </w:r>
-      <w:r>
-        <w:t xml:space="preserve"> statement and use the </w:t>
-      </w:r>
-      <w:r>
-        <w:rPr>
-          <w:b/>
-          <w:bCs/>
-        </w:rPr>
-        <w:t>Click + Drag</w:t>
-      </w:r>
-      <w:r>
-        <w:t xml:space="preserve"> functionality to populate the three-part table identifier from the previous lab. Once the query is complete, click </w:t>
+        <w:lastRenderedPageBreak/>
+        <w:t xml:space="preserve">Write the </w:t>
+      </w:r>
+      <w:r>
+        <w:rPr>
+          <w:b/>
+          <w:bCs/>
+        </w:rPr>
+        <w:t>CREATE TABLE</w:t>
+      </w:r>
+      <w:r>
+        <w:t xml:space="preserve"> statement shown in the image below, then click </w:t>
       </w:r>
       <w:r>
         <w:rPr>
@@ -1000,48 +895,27 @@
         <w:t>Run</w:t>
       </w:r>
       <w:r>
-        <w:t>.</w:t>
-      </w:r>
-    </w:p>
-    <w:p>
-      <w:r>
-        <w:t xml:space="preserve">Finally, click on the </w:t>
-      </w:r>
-      <w:proofErr w:type="spellStart"/>
-      <w:r>
-        <w:rPr>
-          <w:b/>
-          <w:bCs/>
-        </w:rPr>
-        <w:t>dim_customer</w:t>
-      </w:r>
-      <w:proofErr w:type="spellEnd"/>
-      <w:r>
-        <w:t xml:space="preserve"> table in the </w:t>
-      </w:r>
-      <w:r>
-        <w:rPr>
-          <w:b/>
-          <w:bCs/>
-        </w:rPr>
-        <w:t>Fabric Warehouse Explorer</w:t>
-      </w:r>
-      <w:r>
-        <w:t xml:space="preserve"> to preview the newly loaded data.</w:t>
+        <w:t xml:space="preserve">. You can also refer to the lab file </w:t>
+      </w:r>
+      <w:r>
+        <w:rPr>
+          <w:b/>
+          <w:bCs/>
+        </w:rPr>
+        <w:t>Create and Load Customer Dimension</w:t>
+      </w:r>
+      <w:r>
+        <w:t xml:space="preserve"> for reference.</w:t>
       </w:r>
     </w:p>
     <w:p/>
     <w:p>
       <w:r>
-        <w:rPr>
-          <w:noProof/>
-        </w:rPr>
-        <w:lastRenderedPageBreak/>
         <w:drawing>
-          <wp:inline distT="0" distB="0" distL="0" distR="0" wp14:anchorId="3A3A351E" wp14:editId="66149E88">
-            <wp:extent cx="5943600" cy="3390900"/>
+          <wp:inline distT="0" distB="0" distL="0" distR="0" wp14:anchorId="6A715B51" wp14:editId="694FE703">
+            <wp:extent cx="4991548" cy="2769883"/>
             <wp:effectExtent l="0" t="0" r="0" b="0"/>
-            <wp:docPr id="799104500" name="Picture 1" descr="A screenshot of a computer&#10;&#10;Description automatically generated"/>
+            <wp:docPr id="1090699746" name="Picture 1" descr="A screenshot of a computer&#10;&#10;Description automatically generated"/>
             <wp:cNvGraphicFramePr>
               <a:graphicFrameLocks xmlns:a="http://schemas.openxmlformats.org/drawingml/2006/main" noChangeAspect="1"/>
             </wp:cNvGraphicFramePr>
@@ -1049,7 +923,7 @@
               <a:graphicData uri="http://schemas.openxmlformats.org/drawingml/2006/picture">
                 <pic:pic xmlns:pic="http://schemas.openxmlformats.org/drawingml/2006/picture">
                   <pic:nvPicPr>
-                    <pic:cNvPr id="799104500" name="Picture 1" descr="A screenshot of a computer&#10;&#10;Description automatically generated"/>
+                    <pic:cNvPr id="1090699746" name="Picture 1" descr="A screenshot of a computer&#10;&#10;Description automatically generated"/>
                     <pic:cNvPicPr/>
                   </pic:nvPicPr>
                   <pic:blipFill>
@@ -1061,7 +935,7 @@
                   <pic:spPr>
                     <a:xfrm>
                       <a:off x="0" y="0"/>
-                      <a:ext cx="5943600" cy="3390900"/>
+                      <a:ext cx="5015631" cy="2783247"/>
                     </a:xfrm>
                     <a:prstGeom prst="rect">
                       <a:avLst/>
@@ -1077,13 +951,93 @@
     <w:p/>
     <w:p>
       <w:r>
+        <w:t>Once the query is executed, the schema of the warehouse will update to reflect the newly created empty table.</w:t>
+      </w:r>
+    </w:p>
+    <w:p>
+      <w:r>
+        <w:t xml:space="preserve">Next, click </w:t>
+      </w:r>
+      <w:r>
+        <w:rPr>
+          <w:b/>
+          <w:bCs/>
+        </w:rPr>
+        <w:t>New SQL Query</w:t>
+      </w:r>
+      <w:r>
+        <w:t xml:space="preserve"> again from the top ribbon to open a blank query. Click the </w:t>
+      </w:r>
+      <w:r>
+        <w:rPr>
+          <w:b/>
+          <w:bCs/>
+        </w:rPr>
+        <w:t>+ Warehouses</w:t>
+      </w:r>
+      <w:r>
+        <w:t xml:space="preserve"> button in the </w:t>
+      </w:r>
+      <w:r>
+        <w:rPr>
+          <w:b/>
+          <w:bCs/>
+        </w:rPr>
+        <w:t>Explorer</w:t>
+      </w:r>
+      <w:r>
+        <w:t xml:space="preserve">, check the box for the </w:t>
+      </w:r>
+      <w:proofErr w:type="spellStart"/>
+      <w:r>
+        <w:rPr>
+          <w:b/>
+          <w:bCs/>
+        </w:rPr>
+        <w:t>silver_l</w:t>
+      </w:r>
+      <w:r>
+        <w:rPr>
+          <w:b/>
+          <w:bCs/>
+        </w:rPr>
+        <w:t>akehouse</w:t>
+      </w:r>
+      <w:proofErr w:type="spellEnd"/>
+      <w:r>
+        <w:rPr>
+          <w:b/>
+          <w:bCs/>
+        </w:rPr>
+        <w:t xml:space="preserve"> </w:t>
+      </w:r>
+      <w:r>
+        <w:t>from Lab 4</w:t>
+      </w:r>
+      <w:r>
+        <w:t xml:space="preserve">, and click </w:t>
+      </w:r>
+      <w:r>
+        <w:rPr>
+          <w:b/>
+          <w:bCs/>
+        </w:rPr>
+        <w:t>Connect</w:t>
+      </w:r>
+      <w:r>
+        <w:t>.</w:t>
+      </w:r>
+    </w:p>
+    <w:p/>
+    <w:p>
+      <w:r>
         <w:rPr>
           <w:noProof/>
         </w:rPr>
         <w:drawing>
-          <wp:inline distT="0" distB="0" distL="0" distR="0" wp14:anchorId="4012B10E" wp14:editId="281F4446">
-            <wp:extent cx="5943600" cy="3390900"/>
-            <wp:effectExtent l="0" t="0" r="0" b="0"/>
+          <wp:inline distT="0" distB="0" distL="0" distR="0" wp14:anchorId="64DD0B54" wp14:editId="1C80864D">
+            <wp:extent cx="4873214" cy="2780232"/>
+            <wp:effectExtent l="0" t="0" r="3810" b="1270"/>
             <wp:docPr id="2000975083" name="Picture 1" descr="A screenshot of a computer&#10;&#10;Description automatically generated"/>
             <wp:cNvGraphicFramePr>
               <a:graphicFrameLocks xmlns:a="http://schemas.openxmlformats.org/drawingml/2006/main" noChangeAspect="1"/>
@@ -1104,7 +1058,7 @@
                   <pic:spPr>
                     <a:xfrm>
                       <a:off x="0" y="0"/>
-                      <a:ext cx="5943600" cy="3390900"/>
+                      <a:ext cx="5032295" cy="2870990"/>
                     </a:xfrm>
                     <a:prstGeom prst="rect">
                       <a:avLst/>
@@ -1120,15 +1074,60 @@
     <w:p/>
     <w:p>
       <w:r>
-        <w:rPr>
-          <w:noProof/>
-        </w:rPr>
         <w:lastRenderedPageBreak/>
+        <w:t xml:space="preserve">In the query window, write </w:t>
+      </w:r>
+      <w:r>
+        <w:t xml:space="preserve">the following </w:t>
+      </w:r>
+      <w:r>
+        <w:rPr>
+          <w:b/>
+          <w:bCs/>
+        </w:rPr>
+        <w:t>INSERT INTO</w:t>
+      </w:r>
+      <w:r>
+        <w:t xml:space="preserve"> </w:t>
+      </w:r>
+      <w:r>
+        <w:t>statement</w:t>
+      </w:r>
+      <w:r>
+        <w:t xml:space="preserve"> or refer to the </w:t>
+      </w:r>
+      <w:r>
+        <w:t xml:space="preserve">lab file </w:t>
+      </w:r>
+      <w:r>
+        <w:rPr>
+          <w:b/>
+          <w:bCs/>
+        </w:rPr>
+        <w:t>Create and Load Customer Dimension</w:t>
+      </w:r>
+      <w:r>
+        <w:t xml:space="preserve">. Once the query is complete, click </w:t>
+      </w:r>
+      <w:r>
+        <w:rPr>
+          <w:b/>
+          <w:bCs/>
+        </w:rPr>
+        <w:t>Run</w:t>
+      </w:r>
+      <w:r>
+        <w:t>.</w:t>
+      </w:r>
+    </w:p>
+    <w:p/>
+    <w:p>
+      <w:r>
         <w:drawing>
-          <wp:inline distT="0" distB="0" distL="0" distR="0" wp14:anchorId="528AF145" wp14:editId="3756B49D">
-            <wp:extent cx="5943600" cy="3150235"/>
-            <wp:effectExtent l="0" t="0" r="0" b="0"/>
-            <wp:docPr id="340916881" name="Picture 1" descr="A screenshot of a computer&#10;&#10;Description automatically generated"/>
+          <wp:inline distT="0" distB="0" distL="0" distR="0" wp14:anchorId="77AE3D71" wp14:editId="5E5C9713">
+            <wp:extent cx="5467418" cy="3098203"/>
+            <wp:effectExtent l="0" t="0" r="6350" b="635"/>
+            <wp:docPr id="2066458020" name="Picture 1" descr="A screenshot of a computer&#10;&#10;Description automatically generated"/>
             <wp:cNvGraphicFramePr>
               <a:graphicFrameLocks xmlns:a="http://schemas.openxmlformats.org/drawingml/2006/main" noChangeAspect="1"/>
             </wp:cNvGraphicFramePr>
@@ -1136,7 +1135,7 @@
               <a:graphicData uri="http://schemas.openxmlformats.org/drawingml/2006/picture">
                 <pic:pic xmlns:pic="http://schemas.openxmlformats.org/drawingml/2006/picture">
                   <pic:nvPicPr>
-                    <pic:cNvPr id="340916881" name="Picture 1" descr="A screenshot of a computer&#10;&#10;Description automatically generated"/>
+                    <pic:cNvPr id="2066458020" name="Picture 1" descr="A screenshot of a computer&#10;&#10;Description automatically generated"/>
                     <pic:cNvPicPr/>
                   </pic:nvPicPr>
                   <pic:blipFill>
@@ -1148,7 +1147,7 @@
                   <pic:spPr>
                     <a:xfrm>
                       <a:off x="0" y="0"/>
-                      <a:ext cx="5943600" cy="3150235"/>
+                      <a:ext cx="5512809" cy="3123924"/>
                     </a:xfrm>
                     <a:prstGeom prst="rect">
                       <a:avLst/>
@@ -1161,195 +1160,263 @@
         </w:drawing>
       </w:r>
     </w:p>
+    <w:p/>
     <w:p>
       <w:r>
-        <w:t xml:space="preserve">You have now successfully completed </w:t>
-      </w:r>
-      <w:r>
-        <w:rPr>
-          <w:b/>
-          <w:bCs/>
-        </w:rPr>
-        <w:t>Part 2</w:t>
-      </w:r>
-      <w:r>
-        <w:t xml:space="preserve"> of this lab.</w:t>
+        <w:t xml:space="preserve">Finally, click on the </w:t>
+      </w:r>
+      <w:proofErr w:type="spellStart"/>
+      <w:r>
+        <w:rPr>
+          <w:b/>
+          <w:bCs/>
+        </w:rPr>
+        <w:t>dim_customer</w:t>
+      </w:r>
+      <w:proofErr w:type="spellEnd"/>
+      <w:r>
+        <w:t xml:space="preserve"> table in the </w:t>
+      </w:r>
+      <w:r>
+        <w:rPr>
+          <w:b/>
+          <w:bCs/>
+        </w:rPr>
+        <w:t>Fabric Warehouse Explorer</w:t>
+      </w:r>
+      <w:r>
+        <w:t xml:space="preserve"> to preview the newly loaded data.</w:t>
       </w:r>
     </w:p>
     <w:p/>
     <w:p>
-      <w:pPr>
-        <w:pStyle w:val="Heading2"/>
-      </w:pPr>
-      <w:r>
-        <w:t>Part 3: Creating and Loading a Table Using CTAS (CREATE TABLE AS SELECT)</w:t>
+      <w:r>
+        <w:drawing>
+          <wp:inline distT="0" distB="0" distL="0" distR="0" wp14:anchorId="04736CDB" wp14:editId="5B124E3D">
+            <wp:extent cx="5604734" cy="3176017"/>
+            <wp:effectExtent l="0" t="0" r="0" b="0"/>
+            <wp:docPr id="1703274145" name="Picture 1" descr="A screenshot of a computer&#10;&#10;Description automatically generated"/>
+            <wp:cNvGraphicFramePr>
+              <a:graphicFrameLocks xmlns:a="http://schemas.openxmlformats.org/drawingml/2006/main" noChangeAspect="1"/>
+            </wp:cNvGraphicFramePr>
+            <a:graphic xmlns:a="http://schemas.openxmlformats.org/drawingml/2006/main">
+              <a:graphicData uri="http://schemas.openxmlformats.org/drawingml/2006/picture">
+                <pic:pic xmlns:pic="http://schemas.openxmlformats.org/drawingml/2006/picture">
+                  <pic:nvPicPr>
+                    <pic:cNvPr id="1703274145" name="Picture 1" descr="A screenshot of a computer&#10;&#10;Description automatically generated"/>
+                    <pic:cNvPicPr/>
+                  </pic:nvPicPr>
+                  <pic:blipFill>
+                    <a:blip r:embed="rId18"/>
+                    <a:stretch>
+                      <a:fillRect/>
+                    </a:stretch>
+                  </pic:blipFill>
+                  <pic:spPr>
+                    <a:xfrm>
+                      <a:off x="0" y="0"/>
+                      <a:ext cx="5667643" cy="3211665"/>
+                    </a:xfrm>
+                    <a:prstGeom prst="rect">
+                      <a:avLst/>
+                    </a:prstGeom>
+                  </pic:spPr>
+                </pic:pic>
+              </a:graphicData>
+            </a:graphic>
+          </wp:inline>
+        </w:drawing>
+      </w:r>
+    </w:p>
+    <w:p>
+      <w:r>
+        <w:lastRenderedPageBreak/>
+        <w:t xml:space="preserve">You have now successfully completed </w:t>
+      </w:r>
+      <w:r>
+        <w:rPr>
+          <w:b/>
+          <w:bCs/>
+        </w:rPr>
+        <w:t>Part 2</w:t>
+      </w:r>
+      <w:r>
+        <w:t xml:space="preserve"> of this lab.</w:t>
       </w:r>
     </w:p>
     <w:p/>
     <w:p>
-      <w:r>
-        <w:rPr>
-          <w:b/>
-          <w:bCs/>
-        </w:rPr>
-        <w:t>Combining Create and Load with CTAS:</w:t>
-      </w:r>
-      <w:r>
-        <w:t xml:space="preserve"> In your </w:t>
-      </w:r>
-      <w:r>
-        <w:rPr>
-          <w:b/>
-          <w:bCs/>
-        </w:rPr>
-        <w:t>Fabric Warehouse</w:t>
-      </w:r>
-      <w:r>
-        <w:t xml:space="preserve">, you can combine the table creation and data loading process using the </w:t>
-      </w:r>
-      <w:r>
-        <w:rPr>
-          <w:b/>
-          <w:bCs/>
-        </w:rPr>
-        <w:t>CREATE TABLE AS SELECT</w:t>
-      </w:r>
-      <w:r>
-        <w:t xml:space="preserve"> (CTAS) functionality. If needed, refer to the supporting </w:t>
-      </w:r>
-      <w:r>
-        <w:rPr>
-          <w:b/>
-          <w:bCs/>
-        </w:rPr>
-        <w:t xml:space="preserve">Create and Load </w:t>
-      </w:r>
-      <w:r>
-        <w:rPr>
-          <w:b/>
-          <w:bCs/>
-        </w:rPr>
-        <w:t>Stock Items</w:t>
-      </w:r>
-      <w:r>
-        <w:rPr>
-          <w:b/>
-          <w:bCs/>
-        </w:rPr>
-        <w:t xml:space="preserve"> Dimension</w:t>
-      </w:r>
-      <w:r>
-        <w:t xml:space="preserve"> file from the lab coursework.</w:t>
-      </w:r>
-    </w:p>
-    <w:p>
-      <w:r>
-        <w:t xml:space="preserve">To start, navigate to the </w:t>
-      </w:r>
-      <w:r>
-        <w:rPr>
-          <w:b/>
-          <w:bCs/>
-        </w:rPr>
-        <w:t>Fabric Warehouse</w:t>
-      </w:r>
-      <w:r>
-        <w:t xml:space="preserve"> from the workspace landing page. Click </w:t>
-      </w:r>
-      <w:r>
-        <w:rPr>
-          <w:b/>
-          <w:bCs/>
-        </w:rPr>
-        <w:t>New SQL Query</w:t>
-      </w:r>
-      <w:r>
-        <w:t xml:space="preserve"> from the action ribbon at the top.</w:t>
-      </w:r>
-    </w:p>
-    <w:p>
-      <w:r>
-        <w:t xml:space="preserve">In the query window, write the following </w:t>
-      </w:r>
-      <w:r>
-        <w:rPr>
-          <w:b/>
-          <w:bCs/>
-        </w:rPr>
-        <w:t>SQL</w:t>
-      </w:r>
-      <w:r>
-        <w:t xml:space="preserve"> statement. Use the </w:t>
-      </w:r>
-      <w:r>
-        <w:rPr>
-          <w:b/>
-          <w:bCs/>
-        </w:rPr>
-        <w:t xml:space="preserve">Click + Drag </w:t>
-      </w:r>
-      <w:r>
-        <w:t xml:space="preserve">functionality to populate the three-part table identifier from the previous lab, then click </w:t>
-      </w:r>
-      <w:r>
-        <w:rPr>
-          <w:b/>
-          <w:bCs/>
-        </w:rPr>
-        <w:t>Run</w:t>
-      </w:r>
-      <w:r>
-        <w:t>.</w:t>
-      </w:r>
-    </w:p>
-    <w:p>
-      <w:r>
-        <w:t xml:space="preserve">Once executed, the </w:t>
-      </w:r>
-      <w:proofErr w:type="spellStart"/>
-      <w:r>
-        <w:rPr>
-          <w:b/>
-          <w:bCs/>
-        </w:rPr>
-        <w:t>dim_</w:t>
-      </w:r>
-      <w:r>
-        <w:rPr>
-          <w:b/>
-          <w:bCs/>
-        </w:rPr>
-        <w:t>stock_items</w:t>
-      </w:r>
-      <w:proofErr w:type="spellEnd"/>
-      <w:r>
-        <w:rPr>
-          <w:b/>
-          <w:bCs/>
-        </w:rPr>
-        <w:t xml:space="preserve"> </w:t>
-      </w:r>
-      <w:r>
-        <w:t xml:space="preserve">table will be added to the schema of your </w:t>
-      </w:r>
-      <w:r>
-        <w:rPr>
-          <w:b/>
-          <w:bCs/>
-        </w:rPr>
-        <w:t>Fabric Warehouse</w:t>
-      </w:r>
-      <w:r>
-        <w:t xml:space="preserve"> and will be available for previewing.</w:t>
+      <w:pPr>
+        <w:pStyle w:val="Heading2"/>
+      </w:pPr>
+      <w:r>
+        <w:t>Part 3: Creating and Loading a Table Using CTAS (CREATE TABLE AS SELECT)</w:t>
       </w:r>
     </w:p>
     <w:p/>
     <w:p>
       <w:r>
         <w:rPr>
+          <w:b/>
+          <w:bCs/>
+        </w:rPr>
+        <w:t>Combining Create and Load with CTAS:</w:t>
+      </w:r>
+      <w:r>
+        <w:t xml:space="preserve"> In your </w:t>
+      </w:r>
+      <w:r>
+        <w:rPr>
+          <w:b/>
+          <w:bCs/>
+        </w:rPr>
+        <w:t>Fabric Warehouse</w:t>
+      </w:r>
+      <w:r>
+        <w:t xml:space="preserve">, you can combine the table creation and data loading process using the </w:t>
+      </w:r>
+      <w:r>
+        <w:rPr>
+          <w:b/>
+          <w:bCs/>
+        </w:rPr>
+        <w:t>CREATE TABLE AS SELECT</w:t>
+      </w:r>
+      <w:r>
+        <w:t xml:space="preserve"> (CTAS) functionality. If needed, refer to the supporting </w:t>
+      </w:r>
+      <w:r>
+        <w:rPr>
+          <w:b/>
+          <w:bCs/>
+        </w:rPr>
+        <w:t xml:space="preserve">Create and Load </w:t>
+      </w:r>
+      <w:r>
+        <w:rPr>
+          <w:b/>
+          <w:bCs/>
+        </w:rPr>
+        <w:t>Stock Items</w:t>
+      </w:r>
+      <w:r>
+        <w:rPr>
+          <w:b/>
+          <w:bCs/>
+        </w:rPr>
+        <w:t xml:space="preserve"> Dimension</w:t>
+      </w:r>
+      <w:r>
+        <w:t xml:space="preserve"> file from the lab coursework.</w:t>
+      </w:r>
+    </w:p>
+    <w:p>
+      <w:r>
+        <w:t xml:space="preserve">To start, navigate to the </w:t>
+      </w:r>
+      <w:r>
+        <w:rPr>
+          <w:b/>
+          <w:bCs/>
+        </w:rPr>
+        <w:t>Fabric Warehouse</w:t>
+      </w:r>
+      <w:r>
+        <w:t xml:space="preserve"> from the workspace landing page. Click </w:t>
+      </w:r>
+      <w:r>
+        <w:rPr>
+          <w:b/>
+          <w:bCs/>
+        </w:rPr>
+        <w:t>New SQL Query</w:t>
+      </w:r>
+      <w:r>
+        <w:t xml:space="preserve"> from the action ribbon at the top.</w:t>
+      </w:r>
+    </w:p>
+    <w:p>
+      <w:r>
+        <w:t xml:space="preserve">In the query window, write the following </w:t>
+      </w:r>
+      <w:r>
+        <w:rPr>
+          <w:b/>
+          <w:bCs/>
+        </w:rPr>
+        <w:t>SQL</w:t>
+      </w:r>
+      <w:r>
+        <w:t xml:space="preserve"> statement. Use the </w:t>
+      </w:r>
+      <w:r>
+        <w:rPr>
+          <w:b/>
+          <w:bCs/>
+        </w:rPr>
+        <w:t xml:space="preserve">Click + Drag </w:t>
+      </w:r>
+      <w:r>
+        <w:t xml:space="preserve">functionality to populate the three-part table identifier from the previous lab, then click </w:t>
+      </w:r>
+      <w:r>
+        <w:rPr>
+          <w:b/>
+          <w:bCs/>
+        </w:rPr>
+        <w:t>Run</w:t>
+      </w:r>
+      <w:r>
+        <w:t>.</w:t>
+      </w:r>
+    </w:p>
+    <w:p>
+      <w:r>
+        <w:t xml:space="preserve">Once executed, the </w:t>
+      </w:r>
+      <w:proofErr w:type="spellStart"/>
+      <w:r>
+        <w:rPr>
+          <w:b/>
+          <w:bCs/>
+        </w:rPr>
+        <w:t>dim_</w:t>
+      </w:r>
+      <w:r>
+        <w:rPr>
+          <w:b/>
+          <w:bCs/>
+        </w:rPr>
+        <w:t>stock_items</w:t>
+      </w:r>
+      <w:proofErr w:type="spellEnd"/>
+      <w:r>
+        <w:rPr>
+          <w:b/>
+          <w:bCs/>
+        </w:rPr>
+        <w:t xml:space="preserve"> </w:t>
+      </w:r>
+      <w:r>
+        <w:t xml:space="preserve">table will be added to the schema of your </w:t>
+      </w:r>
+      <w:r>
+        <w:rPr>
+          <w:b/>
+          <w:bCs/>
+        </w:rPr>
+        <w:t>Fabric Warehouse</w:t>
+      </w:r>
+      <w:r>
+        <w:t xml:space="preserve"> and will be available for previewing.</w:t>
+      </w:r>
+    </w:p>
+    <w:p/>
+    <w:p>
+      <w:r>
+        <w:rPr>
           <w:noProof/>
         </w:rPr>
-        <w:lastRenderedPageBreak/>
         <w:t xml:space="preserve"> </w:t>
       </w:r>
       <w:r>
@@ -1372,7 +1439,7 @@
                     <pic:cNvPicPr/>
                   </pic:nvPicPr>
                   <pic:blipFill>
-                    <a:blip r:embed="rId18"/>
+                    <a:blip r:embed="rId19"/>
                     <a:stretch>
                       <a:fillRect/>
                     </a:stretch>
@@ -1439,15 +1506,10 @@
         <w:t xml:space="preserve">COPY INTO FROM </w:t>
       </w:r>
       <w:r>
-        <w:t xml:space="preserve">supported data formats from an external location such as </w:t>
-      </w:r>
-      <w:proofErr w:type="gramStart"/>
-      <w:r>
-        <w:t>a blob</w:t>
-      </w:r>
-      <w:proofErr w:type="gramEnd"/>
-      <w:r>
-        <w:t xml:space="preserve"> storage.</w:t>
+        <w:t xml:space="preserve">using </w:t>
+      </w:r>
+      <w:r>
+        <w:t>supported data formats from an external location such as a blob storage.</w:t>
       </w:r>
     </w:p>
     <w:p/>
@@ -1456,6 +1518,7 @@
         <w:rPr>
           <w:noProof/>
         </w:rPr>
+        <w:lastRenderedPageBreak/>
         <w:drawing>
           <wp:inline distT="0" distB="0" distL="0" distR="0" wp14:anchorId="7C7D57FC" wp14:editId="6FA55F59">
             <wp:extent cx="5943600" cy="2362200"/>
@@ -1472,7 +1535,7 @@
                     <pic:cNvPicPr/>
                   </pic:nvPicPr>
                   <pic:blipFill>
-                    <a:blip r:embed="rId19"/>
+                    <a:blip r:embed="rId20"/>
                     <a:stretch>
                       <a:fillRect/>
                     </a:stretch>
@@ -1595,6 +1658,7 @@
         <w:rPr>
           <w:noProof/>
         </w:rPr>
+        <w:lastRenderedPageBreak/>
         <w:drawing>
           <wp:inline distT="0" distB="0" distL="0" distR="0" wp14:anchorId="3647BC77" wp14:editId="7915E0B1">
             <wp:extent cx="5943600" cy="4297680"/>
@@ -1611,7 +1675,7 @@
                     <pic:cNvPicPr/>
                   </pic:nvPicPr>
                   <pic:blipFill>
-                    <a:blip r:embed="rId20"/>
+                    <a:blip r:embed="rId21"/>
                     <a:stretch>
                       <a:fillRect/>
                     </a:stretch>
@@ -1635,15 +1699,7 @@
     <w:p/>
     <w:p>
       <w:r>
-        <w:t xml:space="preserve">Once the queries have </w:t>
-      </w:r>
-      <w:proofErr w:type="gramStart"/>
-      <w:r>
-        <w:t>executed</w:t>
-      </w:r>
-      <w:proofErr w:type="gramEnd"/>
-      <w:r>
-        <w:t>, you should have a total of 6 tables in your model.</w:t>
+        <w:t>Once the queries have executed, you should have a total of 6 tables in your model.</w:t>
       </w:r>
     </w:p>
     <w:p/>
@@ -1669,7 +1725,7 @@
                     <pic:cNvPicPr/>
                   </pic:nvPicPr>
                   <pic:blipFill>
-                    <a:blip r:embed="rId21"/>
+                    <a:blip r:embed="rId22"/>
                     <a:stretch>
                       <a:fillRect/>
                     </a:stretch>
@@ -6273,6 +6329,26 @@
 </file>
 
 <file path=customXml/item1.xml><?xml version="1.0" encoding="utf-8"?>
+<?mso-contentType ?>
+<FormTemplates xmlns="http://schemas.microsoft.com/sharepoint/v3/contenttype/forms">
+  <Display>DocumentLibraryForm</Display>
+  <Edit>DocumentLibraryForm</Edit>
+  <New>DocumentLibraryForm</New>
+</FormTemplates>
+</file>
+
+<file path=customXml/item2.xml><?xml version="1.0" encoding="utf-8"?>
+<p:properties xmlns:p="http://schemas.microsoft.com/office/2006/metadata/properties" xmlns:xsi="http://www.w3.org/2001/XMLSchema-instance" xmlns:pc="http://schemas.microsoft.com/office/infopath/2007/PartnerControls">
+  <documentManagement>
+    <TaxCatchAll xmlns="1af30539-4c5a-4c0e-affd-dcea9f982d77" xsi:nil="true"/>
+    <lcf76f155ced4ddcb4097134ff3c332f xmlns="76fff459-3134-4829-af8b-ba22fe4396ac">
+      <Terms xmlns="http://schemas.microsoft.com/office/infopath/2007/PartnerControls"/>
+    </lcf76f155ced4ddcb4097134ff3c332f>
+  </documentManagement>
+</p:properties>
+</file>
+
+<file path=customXml/item3.xml><?xml version="1.0" encoding="utf-8"?>
 <ct:contentTypeSchema xmlns:ct="http://schemas.microsoft.com/office/2006/metadata/contentType" xmlns:ma="http://schemas.microsoft.com/office/2006/metadata/properties/metaAttributes" ct:_="" ma:_="" ma:contentTypeName="Document" ma:contentTypeID="0x010100E68F82F196C73E4F9DF7DB011BC92980" ma:contentTypeVersion="12" ma:contentTypeDescription="Create a new document." ma:contentTypeScope="" ma:versionID="b9b854f4c9cd11b4bcc9217dfa39e734">
   <xsd:schema xmlns:xsd="http://www.w3.org/2001/XMLSchema" xmlns:xs="http://www.w3.org/2001/XMLSchema" xmlns:p="http://schemas.microsoft.com/office/2006/metadata/properties" xmlns:ns2="76fff459-3134-4829-af8b-ba22fe4396ac" xmlns:ns3="1af30539-4c5a-4c0e-affd-dcea9f982d77" targetNamespace="http://schemas.microsoft.com/office/2006/metadata/properties" ma:root="true" ma:fieldsID="83b0950e2a3e601af64eabebc4b25c5c" ns2:_="" ns3:_="">
     <xsd:import namespace="76fff459-3134-4829-af8b-ba22fe4396ac"/>
@@ -6473,27 +6549,26 @@
 </ct:contentTypeSchema>
 </file>
 
-<file path=customXml/item2.xml><?xml version="1.0" encoding="utf-8"?>
-<p:properties xmlns:p="http://schemas.microsoft.com/office/2006/metadata/properties" xmlns:xsi="http://www.w3.org/2001/XMLSchema-instance" xmlns:pc="http://schemas.microsoft.com/office/infopath/2007/PartnerControls">
-  <documentManagement>
-    <TaxCatchAll xmlns="1af30539-4c5a-4c0e-affd-dcea9f982d77" xsi:nil="true"/>
-    <lcf76f155ced4ddcb4097134ff3c332f xmlns="76fff459-3134-4829-af8b-ba22fe4396ac">
-      <Terms xmlns="http://schemas.microsoft.com/office/infopath/2007/PartnerControls"/>
-    </lcf76f155ced4ddcb4097134ff3c332f>
-  </documentManagement>
-</p:properties>
+<file path=customXml/itemProps1.xml><?xml version="1.0" encoding="utf-8"?>
+<ds:datastoreItem xmlns:ds="http://schemas.openxmlformats.org/officeDocument/2006/customXml" ds:itemID="{8CBBF9E2-AA8D-439F-8AC3-2268457AB0D6}">
+  <ds:schemaRefs>
+    <ds:schemaRef ds:uri="http://schemas.microsoft.com/sharepoint/v3/contenttype/forms"/>
+  </ds:schemaRefs>
+</ds:datastoreItem>
 </file>
 
-<file path=customXml/item3.xml><?xml version="1.0" encoding="utf-8"?>
-<?mso-contentType ?>
-<FormTemplates xmlns="http://schemas.microsoft.com/sharepoint/v3/contenttype/forms">
-  <Display>DocumentLibraryForm</Display>
-  <Edit>DocumentLibraryForm</Edit>
-  <New>DocumentLibraryForm</New>
-</FormTemplates>
+<file path=customXml/itemProps2.xml><?xml version="1.0" encoding="utf-8"?>
+<ds:datastoreItem xmlns:ds="http://schemas.openxmlformats.org/officeDocument/2006/customXml" ds:itemID="{368D8840-266D-4837-9E22-E00F044A01A8}">
+  <ds:schemaRefs>
+    <ds:schemaRef ds:uri="http://schemas.microsoft.com/office/2006/metadata/properties"/>
+    <ds:schemaRef ds:uri="http://schemas.microsoft.com/office/infopath/2007/PartnerControls"/>
+    <ds:schemaRef ds:uri="1af30539-4c5a-4c0e-affd-dcea9f982d77"/>
+    <ds:schemaRef ds:uri="76fff459-3134-4829-af8b-ba22fe4396ac"/>
+  </ds:schemaRefs>
+</ds:datastoreItem>
 </file>
 
-<file path=customXml/itemProps1.xml><?xml version="1.0" encoding="utf-8"?>
+<file path=customXml/itemProps3.xml><?xml version="1.0" encoding="utf-8"?>
 <ds:datastoreItem xmlns:ds="http://schemas.openxmlformats.org/officeDocument/2006/customXml" ds:itemID="{8A1AA7C8-CD71-4864-A0EC-FD9123656AE9}">
   <ds:schemaRefs>
     <ds:schemaRef ds:uri="http://schemas.microsoft.com/office/2006/metadata/contentType"/>
@@ -6512,25 +6587,6 @@
 </ds:datastoreItem>
 </file>
 
-<file path=customXml/itemProps2.xml><?xml version="1.0" encoding="utf-8"?>
-<ds:datastoreItem xmlns:ds="http://schemas.openxmlformats.org/officeDocument/2006/customXml" ds:itemID="{368D8840-266D-4837-9E22-E00F044A01A8}">
-  <ds:schemaRefs>
-    <ds:schemaRef ds:uri="http://schemas.microsoft.com/office/2006/metadata/properties"/>
-    <ds:schemaRef ds:uri="http://schemas.microsoft.com/office/infopath/2007/PartnerControls"/>
-    <ds:schemaRef ds:uri="1af30539-4c5a-4c0e-affd-dcea9f982d77"/>
-    <ds:schemaRef ds:uri="76fff459-3134-4829-af8b-ba22fe4396ac"/>
-  </ds:schemaRefs>
-</ds:datastoreItem>
-</file>
-
-<file path=customXml/itemProps3.xml><?xml version="1.0" encoding="utf-8"?>
-<ds:datastoreItem xmlns:ds="http://schemas.openxmlformats.org/officeDocument/2006/customXml" ds:itemID="{8CBBF9E2-AA8D-439F-8AC3-2268457AB0D6}">
-  <ds:schemaRefs>
-    <ds:schemaRef ds:uri="http://schemas.microsoft.com/sharepoint/v3/contenttype/forms"/>
-  </ds:schemaRefs>
-</ds:datastoreItem>
-</file>
-
 <file path=docMetadata/LabelInfo.xml><?xml version="1.0" encoding="utf-8"?>
 <clbl:labelList xmlns:clbl="http://schemas.microsoft.com/office/2020/mipLabelMetadata">
   <clbl:label id="{50a58a55-8d55-4c7b-aa85-1ae890a4cc64}" enabled="1" method="Standard" siteId="{e85feadf-11e7-47bb-a160-43b98dcc96f1}" removed="0"/>
